--- a/trunk/base-fire/trunk/deploy/docs/LANDIS-II Base Fire v3.0 User Guide.docx
+++ b/trunk/base-fire/trunk/deploy/docs/LANDIS-II Base Fire v3.0 User Guide.docx
@@ -4656,12 +4656,12 @@
       <w:pPr>
         <w:pStyle w:val="Heading2"/>
       </w:pPr>
-      <w:bookmarkStart w:id="4" w:name="_Toc133386203"/>
-      <w:bookmarkStart w:id="5" w:name="_Toc282417891"/>
+      <w:bookmarkStart w:id="4" w:name="_Toc282417891"/>
+      <w:bookmarkStart w:id="5" w:name="_Toc133386203"/>
       <w:r>
         <w:t>What’s new in version 3.0</w:t>
       </w:r>
-      <w:bookmarkEnd w:id="5"/>
+      <w:bookmarkEnd w:id="4"/>
     </w:p>
     <w:p>
       <w:pPr>
@@ -4840,7 +4840,7 @@
         <w:ind w:left="720" w:hanging="720"/>
       </w:pPr>
       <w:bookmarkStart w:id="8" w:name="_Toc282417894"/>
-      <w:bookmarkEnd w:id="4"/>
+      <w:bookmarkEnd w:id="5"/>
       <w:r>
         <w:t>Version 2.01</w:t>
       </w:r>
@@ -5049,7 +5049,7 @@
           <v:shape id="_x0000_i1025" type="#_x0000_t75" style="width:9pt;height:17.25pt" o:ole="">
             <v:imagedata r:id="rId8" o:title=""/>
           </v:shape>
-          <o:OLEObject Type="Embed" ProgID="Equation.3" ShapeID="_x0000_i1025" DrawAspect="Content" ObjectID="_1356159761" r:id="rId9"/>
+          <o:OLEObject Type="Embed" ProgID="Equation.3" ShapeID="_x0000_i1025" DrawAspect="Content" ObjectID="_1369658601" r:id="rId9"/>
         </w:object>
       </w:r>
       <w:r>
@@ -5060,7 +5060,7 @@
           <v:shape id="_x0000_i1026" type="#_x0000_t75" style="width:147pt;height:29.25pt" o:ole="">
             <v:imagedata r:id="rId10" o:title=""/>
           </v:shape>
-          <o:OLEObject Type="Embed" ProgID="Equation.3" ShapeID="_x0000_i1026" DrawAspect="Content" ObjectID="_1356159762" r:id="rId11"/>
+          <o:OLEObject Type="Embed" ProgID="Equation.3" ShapeID="_x0000_i1026" DrawAspect="Content" ObjectID="_1369658602" r:id="rId11"/>
         </w:object>
       </w:r>
     </w:p>
@@ -5343,12 +5343,6 @@
         <w:gridCol w:w="1260"/>
       </w:tblGrid>
       <w:tr>
-        <w:tblPrEx>
-          <w:tblCellMar>
-            <w:top w:w="0" w:type="dxa"/>
-            <w:bottom w:w="0" w:type="dxa"/>
-          </w:tblCellMar>
-        </w:tblPrEx>
         <w:tc>
           <w:tcPr>
             <w:tcW w:w="1440" w:type="dxa"/>
@@ -5416,12 +5410,6 @@
         </w:tc>
       </w:tr>
       <w:tr>
-        <w:tblPrEx>
-          <w:tblCellMar>
-            <w:top w:w="0" w:type="dxa"/>
-            <w:bottom w:w="0" w:type="dxa"/>
-          </w:tblCellMar>
-        </w:tblPrEx>
         <w:tc>
           <w:tcPr>
             <w:tcW w:w="1440" w:type="dxa"/>
@@ -5492,12 +5480,6 @@
         </w:tc>
       </w:tr>
       <w:tr>
-        <w:tblPrEx>
-          <w:tblCellMar>
-            <w:top w:w="0" w:type="dxa"/>
-            <w:bottom w:w="0" w:type="dxa"/>
-          </w:tblCellMar>
-        </w:tblPrEx>
         <w:tc>
           <w:tcPr>
             <w:tcW w:w="1440" w:type="dxa"/>
@@ -7077,15 +7059,15 @@
       <w:pPr>
         <w:pStyle w:val="Heading2"/>
       </w:pPr>
-      <w:bookmarkStart w:id="38" w:name="_Ref133899079"/>
-      <w:bookmarkStart w:id="39" w:name="_Toc102232960"/>
-      <w:bookmarkStart w:id="40" w:name="_Toc282417916"/>
+      <w:bookmarkStart w:id="38" w:name="_Toc282417916"/>
+      <w:bookmarkStart w:id="39" w:name="_Ref133899079"/>
+      <w:bookmarkStart w:id="40" w:name="_Toc102232960"/>
       <w:bookmarkEnd w:id="29"/>
       <w:bookmarkEnd w:id="30"/>
       <w:r>
         <w:t>Initial Fire Region Map</w:t>
       </w:r>
-      <w:bookmarkEnd w:id="40"/>
+      <w:bookmarkEnd w:id="38"/>
     </w:p>
     <w:p>
       <w:pPr>
@@ -7252,7 +7234,7 @@
       <w:r>
         <w:t xml:space="preserve"> Curve</w:t>
       </w:r>
-      <w:bookmarkEnd w:id="38"/>
+      <w:bookmarkEnd w:id="39"/>
       <w:r>
         <w:t xml:space="preserve"> Table</w:t>
       </w:r>
@@ -7719,7 +7701,7 @@
         <w:lastRenderedPageBreak/>
         <w:t>Output Files</w:t>
       </w:r>
-      <w:bookmarkEnd w:id="39"/>
+      <w:bookmarkEnd w:id="40"/>
       <w:bookmarkEnd w:id="58"/>
     </w:p>
     <w:p>
@@ -7760,13 +7742,13 @@
         <w:pStyle w:val="Heading2"/>
       </w:pPr>
       <w:bookmarkStart w:id="62" w:name="_Ref133900608"/>
-      <w:bookmarkStart w:id="63" w:name="_Toc102232962"/>
-      <w:bookmarkStart w:id="64" w:name="_Toc282417935"/>
+      <w:bookmarkStart w:id="63" w:name="_Toc282417935"/>
+      <w:bookmarkStart w:id="64" w:name="_Toc102232962"/>
       <w:r>
         <w:t>Fire Event Log</w:t>
       </w:r>
       <w:bookmarkEnd w:id="62"/>
-      <w:bookmarkEnd w:id="64"/>
+      <w:bookmarkEnd w:id="63"/>
     </w:p>
     <w:p>
       <w:pPr>
@@ -7785,7 +7767,7 @@
       <w:r>
         <w:t>Fire Time Step Log</w:t>
       </w:r>
-      <w:bookmarkEnd w:id="63"/>
+      <w:bookmarkEnd w:id="64"/>
       <w:bookmarkEnd w:id="65"/>
       <w:bookmarkEnd w:id="66"/>
     </w:p>
@@ -8055,7 +8037,10 @@
       </w:pPr>
       <w:proofErr w:type="spellStart"/>
       <w:r>
-        <w:t>InitialFireRegionsMap</w:t>
+        <w:t>Init</w:t>
+      </w:r>
+      <w:r>
+        <w:t>ialFireRegionsMap</w:t>
       </w:r>
       <w:proofErr w:type="spellEnd"/>
       <w:r>
@@ -8398,7 +8383,10 @@
       </w:r>
       <w:proofErr w:type="spellEnd"/>
       <w:r>
-        <w:t xml:space="preserve">         fire/severity-{</w:t>
+        <w:t xml:space="preserve">     </w:t>
+      </w:r>
+      <w:r>
+        <w:t xml:space="preserve">    fire/severity-{</w:t>
       </w:r>
       <w:proofErr w:type="spellStart"/>
       <w:r>
@@ -8410,7 +8398,7 @@
       </w:r>
       <w:proofErr w:type="spellStart"/>
       <w:r>
-        <w:t>gis</w:t>
+        <w:t>img</w:t>
       </w:r>
       <w:proofErr w:type="spellEnd"/>
     </w:p>
@@ -8528,7 +8516,7 @@
         <w:rFonts w:ascii="Arial" w:hAnsi="Arial" w:cs="Arial"/>
         <w:noProof/>
       </w:rPr>
-      <w:t>3</w:t>
+      <w:t>15</w:t>
     </w:r>
     <w:r>
       <w:rPr>
@@ -9393,6 +9381,7 @@
   <w:style w:type="paragraph" w:default="1" w:styleId="Normal">
     <w:name w:val="Normal"/>
     <w:qFormat/>
+    <w:rsid w:val="00E51C15"/>
     <w:pPr>
       <w:spacing w:after="0" w:line="240" w:lineRule="auto"/>
     </w:pPr>
@@ -9410,6 +9399,7 @@
     <w:link w:val="Heading1Char"/>
     <w:uiPriority w:val="99"/>
     <w:qFormat/>
+    <w:rsid w:val="00E51C15"/>
     <w:pPr>
       <w:pageBreakBefore/>
       <w:numPr>
@@ -9431,6 +9421,7 @@
     <w:link w:val="Heading2Char"/>
     <w:uiPriority w:val="99"/>
     <w:qFormat/>
+    <w:rsid w:val="00E51C15"/>
     <w:pPr>
       <w:numPr>
         <w:ilvl w:val="1"/>
@@ -9451,6 +9442,7 @@
     <w:link w:val="Heading3Char"/>
     <w:uiPriority w:val="99"/>
     <w:qFormat/>
+    <w:rsid w:val="00E51C15"/>
     <w:pPr>
       <w:numPr>
         <w:ilvl w:val="2"/>
@@ -9471,6 +9463,7 @@
     <w:link w:val="Heading4Char"/>
     <w:uiPriority w:val="99"/>
     <w:qFormat/>
+    <w:rsid w:val="00E51C15"/>
     <w:pPr>
       <w:numPr>
         <w:ilvl w:val="3"/>
@@ -9494,6 +9487,7 @@
     <w:link w:val="Heading5Char"/>
     <w:uiPriority w:val="99"/>
     <w:qFormat/>
+    <w:rsid w:val="00E51C15"/>
     <w:pPr>
       <w:numPr>
         <w:ilvl w:val="4"/>
@@ -9518,6 +9512,7 @@
     <w:link w:val="Heading6Char"/>
     <w:uiPriority w:val="99"/>
     <w:qFormat/>
+    <w:rsid w:val="00E51C15"/>
     <w:pPr>
       <w:numPr>
         <w:ilvl w:val="5"/>
@@ -9540,6 +9535,7 @@
     <w:link w:val="Heading7Char"/>
     <w:uiPriority w:val="99"/>
     <w:qFormat/>
+    <w:rsid w:val="00E51C15"/>
     <w:pPr>
       <w:numPr>
         <w:ilvl w:val="6"/>
@@ -9556,6 +9552,7 @@
     <w:link w:val="Heading8Char"/>
     <w:uiPriority w:val="99"/>
     <w:qFormat/>
+    <w:rsid w:val="00E51C15"/>
     <w:pPr>
       <w:numPr>
         <w:ilvl w:val="7"/>
@@ -9576,6 +9573,7 @@
     <w:link w:val="Heading9Char"/>
     <w:uiPriority w:val="99"/>
     <w:qFormat/>
+    <w:rsid w:val="00E51C15"/>
     <w:pPr>
       <w:numPr>
         <w:ilvl w:val="8"/>
@@ -9592,8 +9590,9 @@
   </w:style>
   <w:style w:type="character" w:default="1" w:styleId="DefaultParagraphFont">
     <w:name w:val="Default Paragraph Font"/>
-    <w:uiPriority w:val="99"/>
+    <w:uiPriority w:val="1"/>
     <w:semiHidden/>
+    <w:unhideWhenUsed/>
   </w:style>
   <w:style w:type="table" w:default="1" w:styleId="TableNormal">
     <w:name w:val="Normal Table"/>
@@ -9622,6 +9621,7 @@
     <w:basedOn w:val="DefaultParagraphFont"/>
     <w:link w:val="Heading1"/>
     <w:uiPriority w:val="9"/>
+    <w:rsid w:val="00E51C15"/>
     <w:rPr>
       <w:rFonts w:asciiTheme="majorHAnsi" w:eastAsiaTheme="majorEastAsia" w:hAnsiTheme="majorHAnsi" w:cstheme="majorBidi"/>
       <w:b/>
@@ -9638,6 +9638,7 @@
     <w:link w:val="Heading2"/>
     <w:uiPriority w:val="9"/>
     <w:semiHidden/>
+    <w:rsid w:val="00E51C15"/>
     <w:rPr>
       <w:rFonts w:asciiTheme="majorHAnsi" w:eastAsiaTheme="majorEastAsia" w:hAnsiTheme="majorHAnsi" w:cstheme="majorBidi"/>
       <w:b/>
@@ -9655,6 +9656,7 @@
     <w:link w:val="Heading3"/>
     <w:uiPriority w:val="9"/>
     <w:semiHidden/>
+    <w:rsid w:val="00E51C15"/>
     <w:rPr>
       <w:rFonts w:asciiTheme="majorHAnsi" w:eastAsiaTheme="majorEastAsia" w:hAnsiTheme="majorHAnsi" w:cstheme="majorBidi"/>
       <w:b/>
@@ -9670,6 +9672,7 @@
     <w:link w:val="Heading4"/>
     <w:uiPriority w:val="9"/>
     <w:semiHidden/>
+    <w:rsid w:val="00E51C15"/>
     <w:rPr>
       <w:rFonts w:asciiTheme="minorHAnsi" w:eastAsiaTheme="minorEastAsia" w:hAnsiTheme="minorHAnsi" w:cstheme="minorBidi"/>
       <w:b/>
@@ -9685,6 +9688,7 @@
     <w:link w:val="Heading5"/>
     <w:uiPriority w:val="9"/>
     <w:semiHidden/>
+    <w:rsid w:val="00E51C15"/>
     <w:rPr>
       <w:rFonts w:asciiTheme="minorHAnsi" w:eastAsiaTheme="minorEastAsia" w:hAnsiTheme="minorHAnsi" w:cstheme="minorBidi"/>
       <w:b/>
@@ -9702,6 +9706,7 @@
     <w:link w:val="Heading6"/>
     <w:uiPriority w:val="9"/>
     <w:semiHidden/>
+    <w:rsid w:val="00E51C15"/>
     <w:rPr>
       <w:rFonts w:asciiTheme="minorHAnsi" w:eastAsiaTheme="minorEastAsia" w:hAnsiTheme="minorHAnsi" w:cstheme="minorBidi"/>
       <w:b/>
@@ -9715,6 +9720,7 @@
     <w:link w:val="Heading7"/>
     <w:uiPriority w:val="9"/>
     <w:semiHidden/>
+    <w:rsid w:val="00E51C15"/>
     <w:rPr>
       <w:rFonts w:asciiTheme="minorHAnsi" w:eastAsiaTheme="minorEastAsia" w:hAnsiTheme="minorHAnsi" w:cstheme="minorBidi"/>
       <w:sz w:val="24"/>
@@ -9728,6 +9734,7 @@
     <w:link w:val="Heading8"/>
     <w:uiPriority w:val="9"/>
     <w:semiHidden/>
+    <w:rsid w:val="00E51C15"/>
     <w:rPr>
       <w:rFonts w:asciiTheme="minorHAnsi" w:eastAsiaTheme="minorEastAsia" w:hAnsiTheme="minorHAnsi" w:cstheme="minorBidi"/>
       <w:i/>
@@ -9743,6 +9750,7 @@
     <w:link w:val="Heading9"/>
     <w:uiPriority w:val="9"/>
     <w:semiHidden/>
+    <w:rsid w:val="00E51C15"/>
     <w:rPr>
       <w:rFonts w:asciiTheme="majorHAnsi" w:eastAsiaTheme="majorEastAsia" w:hAnsiTheme="majorHAnsi" w:cstheme="majorBidi"/>
       <w:lang w:eastAsia="zh-CN"/>
@@ -9752,6 +9760,7 @@
     <w:name w:val="heading"/>
     <w:basedOn w:val="textbody"/>
     <w:uiPriority w:val="99"/>
+    <w:rsid w:val="00E51C15"/>
     <w:pPr>
       <w:keepNext/>
       <w:ind w:left="0" w:right="0"/>
@@ -9764,6 +9773,7 @@
     <w:name w:val="text: body"/>
     <w:basedOn w:val="Normal"/>
     <w:uiPriority w:val="99"/>
+    <w:rsid w:val="00E51C15"/>
     <w:pPr>
       <w:spacing w:after="120"/>
       <w:ind w:left="1152" w:right="1008"/>
@@ -9773,6 +9783,7 @@
     <w:name w:val="text"/>
     <w:basedOn w:val="Normal"/>
     <w:uiPriority w:val="99"/>
+    <w:rsid w:val="00E51C15"/>
     <w:pPr>
       <w:spacing w:before="120" w:after="120"/>
     </w:pPr>
@@ -9788,6 +9799,7 @@
     <w:link w:val="FootnoteTextChar"/>
     <w:uiPriority w:val="99"/>
     <w:semiHidden/>
+    <w:rsid w:val="00E51C15"/>
     <w:rPr>
       <w:sz w:val="20"/>
       <w:szCs w:val="20"/>
@@ -9799,6 +9811,7 @@
     <w:link w:val="FootnoteText"/>
     <w:uiPriority w:val="99"/>
     <w:semiHidden/>
+    <w:rsid w:val="00E51C15"/>
     <w:rPr>
       <w:rFonts w:eastAsia="SimSun"/>
       <w:sz w:val="20"/>
@@ -9811,6 +9824,7 @@
     <w:basedOn w:val="DefaultParagraphFont"/>
     <w:uiPriority w:val="99"/>
     <w:semiHidden/>
+    <w:rsid w:val="00E51C15"/>
     <w:rPr>
       <w:rFonts w:cs="Times New Roman"/>
       <w:vertAlign w:val="superscript"/>
@@ -9821,6 +9835,7 @@
     <w:basedOn w:val="Normal"/>
     <w:link w:val="HeaderChar"/>
     <w:uiPriority w:val="99"/>
+    <w:rsid w:val="00E51C15"/>
     <w:pPr>
       <w:pBdr>
         <w:top w:val="single" w:sz="8" w:space="3" w:color="auto"/>
@@ -9843,6 +9858,7 @@
     <w:link w:val="Header"/>
     <w:uiPriority w:val="99"/>
     <w:semiHidden/>
+    <w:rsid w:val="00E51C15"/>
     <w:rPr>
       <w:rFonts w:eastAsia="SimSun"/>
       <w:sz w:val="24"/>
@@ -9855,6 +9871,7 @@
     <w:basedOn w:val="Normal"/>
     <w:link w:val="FooterChar"/>
     <w:uiPriority w:val="99"/>
+    <w:rsid w:val="00E51C15"/>
     <w:pPr>
       <w:tabs>
         <w:tab w:val="center" w:pos="4680"/>
@@ -9873,6 +9890,7 @@
     <w:link w:val="Footer"/>
     <w:uiPriority w:val="99"/>
     <w:semiHidden/>
+    <w:rsid w:val="00E51C15"/>
     <w:rPr>
       <w:rFonts w:eastAsia="SimSun"/>
       <w:sz w:val="24"/>
@@ -9885,6 +9903,7 @@
     <w:basedOn w:val="text"/>
     <w:next w:val="text"/>
     <w:uiPriority w:val="99"/>
+    <w:rsid w:val="00E51C15"/>
     <w:pPr>
       <w:spacing w:before="0" w:after="0"/>
       <w:jc w:val="center"/>
@@ -9903,6 +9922,7 @@
     <w:link w:val="BalloonTextChar"/>
     <w:uiPriority w:val="99"/>
     <w:semiHidden/>
+    <w:rsid w:val="00E51C15"/>
     <w:rPr>
       <w:rFonts w:ascii="Tahoma" w:hAnsi="Tahoma" w:cs="Tahoma"/>
       <w:sz w:val="16"/>
@@ -9915,6 +9935,7 @@
     <w:link w:val="BalloonText"/>
     <w:uiPriority w:val="99"/>
     <w:semiHidden/>
+    <w:rsid w:val="00E51C15"/>
     <w:rPr>
       <w:rFonts w:ascii="Tahoma" w:eastAsia="SimSun" w:hAnsi="Tahoma" w:cs="Tahoma"/>
       <w:sz w:val="16"/>
@@ -9926,6 +9947,7 @@
     <w:name w:val="table text"/>
     <w:basedOn w:val="text"/>
     <w:uiPriority w:val="99"/>
+    <w:rsid w:val="00E51C15"/>
     <w:pPr>
       <w:spacing w:before="40" w:after="40"/>
     </w:pPr>
@@ -9936,6 +9958,7 @@
     <w:next w:val="Normal"/>
     <w:uiPriority w:val="99"/>
     <w:qFormat/>
+    <w:rsid w:val="00E51C15"/>
     <w:pPr>
       <w:spacing w:before="120" w:after="120"/>
     </w:pPr>
@@ -9951,6 +9974,7 @@
     <w:basedOn w:val="tabletext"/>
     <w:next w:val="tabletext"/>
     <w:uiPriority w:val="99"/>
+    <w:rsid w:val="00E51C15"/>
     <w:pPr>
       <w:framePr w:hSpace="180" w:wrap="auto" w:vAnchor="page" w:hAnchor="margin" w:xAlign="center" w:y="1621"/>
       <w:pBdr>
@@ -9963,6 +9987,7 @@
     <w:basedOn w:val="Heading1"/>
     <w:next w:val="textbody"/>
     <w:uiPriority w:val="99"/>
+    <w:rsid w:val="00E51C15"/>
     <w:pPr>
       <w:numPr>
         <w:numId w:val="1"/>
@@ -9973,6 +9998,7 @@
     <w:name w:val="table caption"/>
     <w:basedOn w:val="figurecaption"/>
     <w:uiPriority w:val="99"/>
+    <w:rsid w:val="00E51C15"/>
     <w:pPr>
       <w:keepNext/>
       <w:spacing w:before="480"/>
@@ -9982,6 +10008,7 @@
     <w:name w:val="Equation"/>
     <w:basedOn w:val="textbody"/>
     <w:uiPriority w:val="99"/>
+    <w:rsid w:val="00E51C15"/>
     <w:pPr>
       <w:ind w:left="3420" w:hanging="1800"/>
     </w:pPr>
@@ -9992,6 +10019,7 @@
     <w:next w:val="Normal"/>
     <w:autoRedefine/>
     <w:uiPriority w:val="39"/>
+    <w:rsid w:val="00E51C15"/>
     <w:pPr>
       <w:spacing w:before="120" w:after="120"/>
     </w:pPr>
@@ -10009,6 +10037,7 @@
     <w:next w:val="Normal"/>
     <w:autoRedefine/>
     <w:uiPriority w:val="39"/>
+    <w:rsid w:val="00E51C15"/>
     <w:pPr>
       <w:ind w:left="240"/>
     </w:pPr>
@@ -10023,6 +10052,7 @@
     <w:next w:val="Normal"/>
     <w:autoRedefine/>
     <w:uiPriority w:val="39"/>
+    <w:rsid w:val="00E51C15"/>
     <w:pPr>
       <w:ind w:left="480"/>
     </w:pPr>
@@ -10040,6 +10070,7 @@
     <w:autoRedefine/>
     <w:uiPriority w:val="99"/>
     <w:semiHidden/>
+    <w:rsid w:val="00E51C15"/>
     <w:pPr>
       <w:ind w:left="720"/>
     </w:pPr>
@@ -10055,6 +10086,7 @@
     <w:autoRedefine/>
     <w:uiPriority w:val="99"/>
     <w:semiHidden/>
+    <w:rsid w:val="00E51C15"/>
     <w:pPr>
       <w:ind w:left="960"/>
     </w:pPr>
@@ -10070,6 +10102,7 @@
     <w:autoRedefine/>
     <w:uiPriority w:val="99"/>
     <w:semiHidden/>
+    <w:rsid w:val="00E51C15"/>
     <w:pPr>
       <w:ind w:left="1200"/>
     </w:pPr>
@@ -10085,6 +10118,7 @@
     <w:autoRedefine/>
     <w:uiPriority w:val="99"/>
     <w:semiHidden/>
+    <w:rsid w:val="00E51C15"/>
     <w:pPr>
       <w:ind w:left="1440"/>
     </w:pPr>
@@ -10100,6 +10134,7 @@
     <w:autoRedefine/>
     <w:uiPriority w:val="99"/>
     <w:semiHidden/>
+    <w:rsid w:val="00E51C15"/>
     <w:pPr>
       <w:ind w:left="1680"/>
     </w:pPr>
@@ -10115,6 +10150,7 @@
     <w:autoRedefine/>
     <w:uiPriority w:val="99"/>
     <w:semiHidden/>
+    <w:rsid w:val="00E51C15"/>
     <w:pPr>
       <w:ind w:left="1920"/>
     </w:pPr>
@@ -10126,6 +10162,7 @@
   <w:style w:type="paragraph" w:customStyle="1" w:styleId="NormalText">
     <w:name w:val="Normal Text"/>
     <w:uiPriority w:val="99"/>
+    <w:rsid w:val="00E51C15"/>
     <w:pPr>
       <w:autoSpaceDE w:val="0"/>
       <w:autoSpaceDN w:val="0"/>
@@ -10142,6 +10179,7 @@
     <w:name w:val="text input file"/>
     <w:basedOn w:val="commandprompt"/>
     <w:uiPriority w:val="99"/>
+    <w:rsid w:val="00E51C15"/>
     <w:pPr>
       <w:spacing w:after="0"/>
     </w:pPr>
@@ -10150,6 +10188,7 @@
     <w:name w:val="command prompt"/>
     <w:basedOn w:val="textbody"/>
     <w:uiPriority w:val="99"/>
+    <w:rsid w:val="00E51C15"/>
     <w:pPr>
       <w:ind w:left="1498"/>
     </w:pPr>
@@ -10164,6 +10203,7 @@
     <w:basedOn w:val="Heading3"/>
     <w:next w:val="textbody"/>
     <w:uiPriority w:val="99"/>
+    <w:rsid w:val="00E51C15"/>
     <w:pPr>
       <w:tabs>
         <w:tab w:val="clear" w:pos="864"/>
@@ -10179,6 +10219,7 @@
     <w:name w:val="text file (wide)"/>
     <w:basedOn w:val="textinputfile"/>
     <w:uiPriority w:val="99"/>
+    <w:rsid w:val="00E51C15"/>
     <w:pPr>
       <w:ind w:left="432"/>
     </w:pPr>
@@ -10191,6 +10232,7 @@
     <w:name w:val="reference"/>
     <w:basedOn w:val="textbody"/>
     <w:uiPriority w:val="99"/>
+    <w:rsid w:val="00E51C15"/>
     <w:pPr>
       <w:ind w:left="1584" w:hanging="432"/>
     </w:pPr>
@@ -10199,6 +10241,7 @@
     <w:name w:val="title line"/>
     <w:basedOn w:val="Normal"/>
     <w:uiPriority w:val="99"/>
+    <w:rsid w:val="00E51C15"/>
     <w:pPr>
       <w:jc w:val="center"/>
     </w:pPr>
@@ -10213,6 +10256,7 @@
     <w:basedOn w:val="titleline"/>
     <w:next w:val="titleline"/>
     <w:uiPriority w:val="99"/>
+    <w:rsid w:val="00E51C15"/>
     <w:pPr>
       <w:spacing w:before="3240"/>
     </w:pPr>
@@ -10221,6 +10265,7 @@
     <w:name w:val="title line - small"/>
     <w:basedOn w:val="titleline"/>
     <w:uiPriority w:val="99"/>
+    <w:rsid w:val="00E51C15"/>
     <w:pPr>
       <w:spacing w:before="120"/>
     </w:pPr>

--- a/trunk/base-fire/trunk/deploy/docs/LANDIS-II Base Fire v3.0 User Guide.docx
+++ b/trunk/base-fire/trunk/deploy/docs/LANDIS-II Base Fire v3.0 User Guide.docx
@@ -84,7 +84,7 @@
           <w:rPr>
             <w:noProof/>
           </w:rPr>
-          <w:t>January 10, 2011</w:t>
+          <w:t>December 21, 2011</w:t>
         </w:r>
       </w:fldSimple>
     </w:p>
@@ -178,7 +178,7 @@
         </w:rPr>
         <w:fldChar w:fldCharType="separate"/>
       </w:r>
-      <w:hyperlink w:anchor="_Toc282417890" w:history="1">
+      <w:hyperlink w:anchor="_Toc312247604" w:history="1">
         <w:r>
           <w:rPr>
             <w:rStyle w:val="Hyperlink"/>
@@ -225,7 +225,7 @@
             <w:noProof/>
             <w:webHidden/>
           </w:rPr>
-          <w:instrText xml:space="preserve"> PAGEREF _Toc282417890 \h </w:instrText>
+          <w:instrText xml:space="preserve"> PAGEREF _Toc312247604 \h </w:instrText>
         </w:r>
         <w:r>
           <w:rPr>
@@ -271,7 +271,7 @@
           <w:lang w:eastAsia="en-US"/>
         </w:rPr>
       </w:pPr>
-      <w:hyperlink w:anchor="_Toc282417891" w:history="1">
+      <w:hyperlink w:anchor="_Toc312247605" w:history="1">
         <w:r>
           <w:rPr>
             <w:rStyle w:val="Hyperlink"/>
@@ -315,7 +315,7 @@
             <w:noProof/>
             <w:webHidden/>
           </w:rPr>
-          <w:instrText xml:space="preserve"> PAGEREF _Toc282417891 \h </w:instrText>
+          <w:instrText xml:space="preserve"> PAGEREF _Toc312247605 \h </w:instrText>
         </w:r>
         <w:r>
           <w:rPr>
@@ -361,7 +361,7 @@
           <w:lang w:eastAsia="en-US"/>
         </w:rPr>
       </w:pPr>
-      <w:hyperlink w:anchor="_Toc282417892" w:history="1">
+      <w:hyperlink w:anchor="_Toc312247606" w:history="1">
         <w:r>
           <w:rPr>
             <w:rStyle w:val="Hyperlink"/>
@@ -405,7 +405,7 @@
             <w:noProof/>
             <w:webHidden/>
           </w:rPr>
-          <w:instrText xml:space="preserve"> PAGEREF _Toc282417892 \h </w:instrText>
+          <w:instrText xml:space="preserve"> PAGEREF _Toc312247606 \h </w:instrText>
         </w:r>
         <w:r>
           <w:rPr>
@@ -451,7 +451,7 @@
           <w:lang w:eastAsia="en-US"/>
         </w:rPr>
       </w:pPr>
-      <w:hyperlink w:anchor="_Toc282417893" w:history="1">
+      <w:hyperlink w:anchor="_Toc312247607" w:history="1">
         <w:r>
           <w:rPr>
             <w:rStyle w:val="Hyperlink"/>
@@ -495,7 +495,7 @@
             <w:noProof/>
             <w:webHidden/>
           </w:rPr>
-          <w:instrText xml:space="preserve"> PAGEREF _Toc282417893 \h </w:instrText>
+          <w:instrText xml:space="preserve"> PAGEREF _Toc312247607 \h </w:instrText>
         </w:r>
         <w:r>
           <w:rPr>
@@ -543,7 +543,7 @@
           <w:lang w:eastAsia="en-US"/>
         </w:rPr>
       </w:pPr>
-      <w:hyperlink w:anchor="_Toc282417894" w:history="1">
+      <w:hyperlink w:anchor="_Toc312247608" w:history="1">
         <w:r>
           <w:rPr>
             <w:rStyle w:val="Hyperlink"/>
@@ -589,7 +589,7 @@
             <w:noProof/>
             <w:webHidden/>
           </w:rPr>
-          <w:instrText xml:space="preserve"> PAGEREF _Toc282417894 \h </w:instrText>
+          <w:instrText xml:space="preserve"> PAGEREF _Toc312247608 \h </w:instrText>
         </w:r>
         <w:r>
           <w:rPr>
@@ -635,7 +635,7 @@
           <w:lang w:eastAsia="en-US"/>
         </w:rPr>
       </w:pPr>
-      <w:hyperlink w:anchor="_Toc282417895" w:history="1">
+      <w:hyperlink w:anchor="_Toc312247609" w:history="1">
         <w:r>
           <w:rPr>
             <w:rStyle w:val="Hyperlink"/>
@@ -679,7 +679,7 @@
             <w:noProof/>
             <w:webHidden/>
           </w:rPr>
-          <w:instrText xml:space="preserve"> PAGEREF _Toc282417895 \h </w:instrText>
+          <w:instrText xml:space="preserve"> PAGEREF _Toc312247609 \h </w:instrText>
         </w:r>
         <w:r>
           <w:rPr>
@@ -725,7 +725,7 @@
           <w:lang w:eastAsia="en-US"/>
         </w:rPr>
       </w:pPr>
-      <w:hyperlink w:anchor="_Toc282417896" w:history="1">
+      <w:hyperlink w:anchor="_Toc312247610" w:history="1">
         <w:r>
           <w:rPr>
             <w:rStyle w:val="Hyperlink"/>
@@ -769,7 +769,7 @@
             <w:noProof/>
             <w:webHidden/>
           </w:rPr>
-          <w:instrText xml:space="preserve"> PAGEREF _Toc282417896 \h </w:instrText>
+          <w:instrText xml:space="preserve"> PAGEREF _Toc312247610 \h </w:instrText>
         </w:r>
         <w:r>
           <w:rPr>
@@ -815,7 +815,7 @@
           <w:lang w:eastAsia="en-US"/>
         </w:rPr>
       </w:pPr>
-      <w:hyperlink w:anchor="_Toc282417897" w:history="1">
+      <w:hyperlink w:anchor="_Toc312247611" w:history="1">
         <w:r>
           <w:rPr>
             <w:rStyle w:val="Hyperlink"/>
@@ -859,7 +859,7 @@
             <w:noProof/>
             <w:webHidden/>
           </w:rPr>
-          <w:instrText xml:space="preserve"> PAGEREF _Toc282417897 \h </w:instrText>
+          <w:instrText xml:space="preserve"> PAGEREF _Toc312247611 \h </w:instrText>
         </w:r>
         <w:r>
           <w:rPr>
@@ -905,7 +905,7 @@
           <w:lang w:eastAsia="en-US"/>
         </w:rPr>
       </w:pPr>
-      <w:hyperlink w:anchor="_Toc282417898" w:history="1">
+      <w:hyperlink w:anchor="_Toc312247612" w:history="1">
         <w:r>
           <w:rPr>
             <w:rStyle w:val="Hyperlink"/>
@@ -949,7 +949,7 @@
             <w:noProof/>
             <w:webHidden/>
           </w:rPr>
-          <w:instrText xml:space="preserve"> PAGEREF _Toc282417898 \h </w:instrText>
+          <w:instrText xml:space="preserve"> PAGEREF _Toc312247612 \h </w:instrText>
         </w:r>
         <w:r>
           <w:rPr>
@@ -995,7 +995,7 @@
           <w:lang w:eastAsia="en-US"/>
         </w:rPr>
       </w:pPr>
-      <w:hyperlink w:anchor="_Toc282417899" w:history="1">
+      <w:hyperlink w:anchor="_Toc312247613" w:history="1">
         <w:r>
           <w:rPr>
             <w:rStyle w:val="Hyperlink"/>
@@ -1039,7 +1039,7 @@
             <w:noProof/>
             <w:webHidden/>
           </w:rPr>
-          <w:instrText xml:space="preserve"> PAGEREF _Toc282417899 \h </w:instrText>
+          <w:instrText xml:space="preserve"> PAGEREF _Toc312247613 \h </w:instrText>
         </w:r>
         <w:r>
           <w:rPr>
@@ -1085,7 +1085,7 @@
           <w:lang w:eastAsia="en-US"/>
         </w:rPr>
       </w:pPr>
-      <w:hyperlink w:anchor="_Toc282417900" w:history="1">
+      <w:hyperlink w:anchor="_Toc312247614" w:history="1">
         <w:r>
           <w:rPr>
             <w:rStyle w:val="Hyperlink"/>
@@ -1129,7 +1129,7 @@
             <w:noProof/>
             <w:webHidden/>
           </w:rPr>
-          <w:instrText xml:space="preserve"> PAGEREF _Toc282417900 \h </w:instrText>
+          <w:instrText xml:space="preserve"> PAGEREF _Toc312247614 \h </w:instrText>
         </w:r>
         <w:r>
           <w:rPr>
@@ -1175,7 +1175,7 @@
           <w:lang w:eastAsia="en-US"/>
         </w:rPr>
       </w:pPr>
-      <w:hyperlink w:anchor="_Toc282417901" w:history="1">
+      <w:hyperlink w:anchor="_Toc312247615" w:history="1">
         <w:r>
           <w:rPr>
             <w:rStyle w:val="Hyperlink"/>
@@ -1219,7 +1219,7 @@
             <w:noProof/>
             <w:webHidden/>
           </w:rPr>
-          <w:instrText xml:space="preserve"> PAGEREF _Toc282417901 \h </w:instrText>
+          <w:instrText xml:space="preserve"> PAGEREF _Toc312247615 \h </w:instrText>
         </w:r>
         <w:r>
           <w:rPr>
@@ -1267,7 +1267,7 @@
           <w:lang w:eastAsia="en-US"/>
         </w:rPr>
       </w:pPr>
-      <w:hyperlink w:anchor="_Toc282417902" w:history="1">
+      <w:hyperlink w:anchor="_Toc312247616" w:history="1">
         <w:r>
           <w:rPr>
             <w:rStyle w:val="Hyperlink"/>
@@ -1313,7 +1313,7 @@
             <w:noProof/>
             <w:webHidden/>
           </w:rPr>
-          <w:instrText xml:space="preserve"> PAGEREF _Toc282417902 \h </w:instrText>
+          <w:instrText xml:space="preserve"> PAGEREF _Toc312247616 \h </w:instrText>
         </w:r>
         <w:r>
           <w:rPr>
@@ -1359,7 +1359,7 @@
           <w:lang w:eastAsia="en-US"/>
         </w:rPr>
       </w:pPr>
-      <w:hyperlink w:anchor="_Toc282417903" w:history="1">
+      <w:hyperlink w:anchor="_Toc312247617" w:history="1">
         <w:r>
           <w:rPr>
             <w:rStyle w:val="Hyperlink"/>
@@ -1403,7 +1403,7 @@
             <w:noProof/>
             <w:webHidden/>
           </w:rPr>
-          <w:instrText xml:space="preserve"> PAGEREF _Toc282417903 \h </w:instrText>
+          <w:instrText xml:space="preserve"> PAGEREF _Toc312247617 \h </w:instrText>
         </w:r>
         <w:r>
           <w:rPr>
@@ -1449,7 +1449,7 @@
           <w:lang w:eastAsia="en-US"/>
         </w:rPr>
       </w:pPr>
-      <w:hyperlink w:anchor="_Toc282417904" w:history="1">
+      <w:hyperlink w:anchor="_Toc312247618" w:history="1">
         <w:r>
           <w:rPr>
             <w:rStyle w:val="Hyperlink"/>
@@ -1493,7 +1493,7 @@
             <w:noProof/>
             <w:webHidden/>
           </w:rPr>
-          <w:instrText xml:space="preserve"> PAGEREF _Toc282417904 \h </w:instrText>
+          <w:instrText xml:space="preserve"> PAGEREF _Toc312247618 \h </w:instrText>
         </w:r>
         <w:r>
           <w:rPr>
@@ -1542,7 +1542,7 @@
           <w:lang w:eastAsia="en-US"/>
         </w:rPr>
       </w:pPr>
-      <w:hyperlink w:anchor="_Toc282417905" w:history="1">
+      <w:hyperlink w:anchor="_Toc312247619" w:history="1">
         <w:r>
           <w:rPr>
             <w:rStyle w:val="Hyperlink"/>
@@ -1589,7 +1589,7 @@
             <w:noProof/>
             <w:webHidden/>
           </w:rPr>
-          <w:instrText xml:space="preserve"> PAGEREF _Toc282417905 \h </w:instrText>
+          <w:instrText xml:space="preserve"> PAGEREF _Toc312247619 \h </w:instrText>
         </w:r>
         <w:r>
           <w:rPr>
@@ -1635,7 +1635,7 @@
           <w:lang w:eastAsia="en-US"/>
         </w:rPr>
       </w:pPr>
-      <w:hyperlink w:anchor="_Toc282417906" w:history="1">
+      <w:hyperlink w:anchor="_Toc312247620" w:history="1">
         <w:r>
           <w:rPr>
             <w:rStyle w:val="Hyperlink"/>
@@ -1679,7 +1679,7 @@
             <w:noProof/>
             <w:webHidden/>
           </w:rPr>
-          <w:instrText xml:space="preserve"> PAGEREF _Toc282417906 \h </w:instrText>
+          <w:instrText xml:space="preserve"> PAGEREF _Toc312247620 \h </w:instrText>
         </w:r>
         <w:r>
           <w:rPr>
@@ -1725,7 +1725,7 @@
           <w:lang w:eastAsia="en-US"/>
         </w:rPr>
       </w:pPr>
-      <w:hyperlink w:anchor="_Toc282417907" w:history="1">
+      <w:hyperlink w:anchor="_Toc312247621" w:history="1">
         <w:r>
           <w:rPr>
             <w:rStyle w:val="Hyperlink"/>
@@ -1769,7 +1769,7 @@
             <w:noProof/>
             <w:webHidden/>
           </w:rPr>
-          <w:instrText xml:space="preserve"> PAGEREF _Toc282417907 \h </w:instrText>
+          <w:instrText xml:space="preserve"> PAGEREF _Toc312247621 \h </w:instrText>
         </w:r>
         <w:r>
           <w:rPr>
@@ -1815,7 +1815,7 @@
           <w:lang w:eastAsia="en-US"/>
         </w:rPr>
       </w:pPr>
-      <w:hyperlink w:anchor="_Toc282417908" w:history="1">
+      <w:hyperlink w:anchor="_Toc312247622" w:history="1">
         <w:r>
           <w:rPr>
             <w:rStyle w:val="Hyperlink"/>
@@ -1859,7 +1859,7 @@
             <w:noProof/>
             <w:webHidden/>
           </w:rPr>
-          <w:instrText xml:space="preserve"> PAGEREF _Toc282417908 \h </w:instrText>
+          <w:instrText xml:space="preserve"> PAGEREF _Toc312247622 \h </w:instrText>
         </w:r>
         <w:r>
           <w:rPr>
@@ -1907,7 +1907,7 @@
           <w:lang w:eastAsia="en-US"/>
         </w:rPr>
       </w:pPr>
-      <w:hyperlink w:anchor="_Toc282417909" w:history="1">
+      <w:hyperlink w:anchor="_Toc312247623" w:history="1">
         <w:r>
           <w:rPr>
             <w:rStyle w:val="Hyperlink"/>
@@ -1953,7 +1953,7 @@
             <w:noProof/>
             <w:webHidden/>
           </w:rPr>
-          <w:instrText xml:space="preserve"> PAGEREF _Toc282417909 \h </w:instrText>
+          <w:instrText xml:space="preserve"> PAGEREF _Toc312247623 \h </w:instrText>
         </w:r>
         <w:r>
           <w:rPr>
@@ -2001,7 +2001,7 @@
           <w:lang w:eastAsia="en-US"/>
         </w:rPr>
       </w:pPr>
-      <w:hyperlink w:anchor="_Toc282417910" w:history="1">
+      <w:hyperlink w:anchor="_Toc312247624" w:history="1">
         <w:r>
           <w:rPr>
             <w:rStyle w:val="Hyperlink"/>
@@ -2047,7 +2047,7 @@
             <w:noProof/>
             <w:webHidden/>
           </w:rPr>
-          <w:instrText xml:space="preserve"> PAGEREF _Toc282417910 \h </w:instrText>
+          <w:instrText xml:space="preserve"> PAGEREF _Toc312247624 \h </w:instrText>
         </w:r>
         <w:r>
           <w:rPr>
@@ -2095,7 +2095,7 @@
           <w:lang w:eastAsia="en-US"/>
         </w:rPr>
       </w:pPr>
-      <w:hyperlink w:anchor="_Toc282417911" w:history="1">
+      <w:hyperlink w:anchor="_Toc312247625" w:history="1">
         <w:r>
           <w:rPr>
             <w:rStyle w:val="Hyperlink"/>
@@ -2141,7 +2141,7 @@
             <w:noProof/>
             <w:webHidden/>
           </w:rPr>
-          <w:instrText xml:space="preserve"> PAGEREF _Toc282417911 \h </w:instrText>
+          <w:instrText xml:space="preserve"> PAGEREF _Toc312247625 \h </w:instrText>
         </w:r>
         <w:r>
           <w:rPr>
@@ -2189,7 +2189,7 @@
           <w:lang w:eastAsia="en-US"/>
         </w:rPr>
       </w:pPr>
-      <w:hyperlink w:anchor="_Toc282417912" w:history="1">
+      <w:hyperlink w:anchor="_Toc312247626" w:history="1">
         <w:r>
           <w:rPr>
             <w:rStyle w:val="Hyperlink"/>
@@ -2235,7 +2235,7 @@
             <w:noProof/>
             <w:webHidden/>
           </w:rPr>
-          <w:instrText xml:space="preserve"> PAGEREF _Toc282417912 \h </w:instrText>
+          <w:instrText xml:space="preserve"> PAGEREF _Toc312247626 \h </w:instrText>
         </w:r>
         <w:r>
           <w:rPr>
@@ -2283,7 +2283,7 @@
           <w:lang w:eastAsia="en-US"/>
         </w:rPr>
       </w:pPr>
-      <w:hyperlink w:anchor="_Toc282417913" w:history="1">
+      <w:hyperlink w:anchor="_Toc312247627" w:history="1">
         <w:r>
           <w:rPr>
             <w:rStyle w:val="Hyperlink"/>
@@ -2329,7 +2329,7 @@
             <w:noProof/>
             <w:webHidden/>
           </w:rPr>
-          <w:instrText xml:space="preserve"> PAGEREF _Toc282417913 \h </w:instrText>
+          <w:instrText xml:space="preserve"> PAGEREF _Toc312247627 \h </w:instrText>
         </w:r>
         <w:r>
           <w:rPr>
@@ -2377,7 +2377,7 @@
           <w:lang w:eastAsia="en-US"/>
         </w:rPr>
       </w:pPr>
-      <w:hyperlink w:anchor="_Toc282417914" w:history="1">
+      <w:hyperlink w:anchor="_Toc312247628" w:history="1">
         <w:r>
           <w:rPr>
             <w:rStyle w:val="Hyperlink"/>
@@ -2423,7 +2423,7 @@
             <w:noProof/>
             <w:webHidden/>
           </w:rPr>
-          <w:instrText xml:space="preserve"> PAGEREF _Toc282417914 \h </w:instrText>
+          <w:instrText xml:space="preserve"> PAGEREF _Toc312247628 \h </w:instrText>
         </w:r>
         <w:r>
           <w:rPr>
@@ -2471,7 +2471,7 @@
           <w:lang w:eastAsia="en-US"/>
         </w:rPr>
       </w:pPr>
-      <w:hyperlink w:anchor="_Toc282417915" w:history="1">
+      <w:hyperlink w:anchor="_Toc312247629" w:history="1">
         <w:r>
           <w:rPr>
             <w:rStyle w:val="Hyperlink"/>
@@ -2517,7 +2517,7 @@
             <w:noProof/>
             <w:webHidden/>
           </w:rPr>
-          <w:instrText xml:space="preserve"> PAGEREF _Toc282417915 \h </w:instrText>
+          <w:instrText xml:space="preserve"> PAGEREF _Toc312247629 \h </w:instrText>
         </w:r>
         <w:r>
           <w:rPr>
@@ -2563,7 +2563,7 @@
           <w:lang w:eastAsia="en-US"/>
         </w:rPr>
       </w:pPr>
-      <w:hyperlink w:anchor="_Toc282417916" w:history="1">
+      <w:hyperlink w:anchor="_Toc312247630" w:history="1">
         <w:r>
           <w:rPr>
             <w:rStyle w:val="Hyperlink"/>
@@ -2607,7 +2607,7 @@
             <w:noProof/>
             <w:webHidden/>
           </w:rPr>
-          <w:instrText xml:space="preserve"> PAGEREF _Toc282417916 \h </w:instrText>
+          <w:instrText xml:space="preserve"> PAGEREF _Toc312247630 \h </w:instrText>
         </w:r>
         <w:r>
           <w:rPr>
@@ -2653,7 +2653,7 @@
           <w:lang w:eastAsia="en-US"/>
         </w:rPr>
       </w:pPr>
-      <w:hyperlink w:anchor="_Toc282417917" w:history="1">
+      <w:hyperlink w:anchor="_Toc312247631" w:history="1">
         <w:r>
           <w:rPr>
             <w:rStyle w:val="Hyperlink"/>
@@ -2697,7 +2697,7 @@
             <w:noProof/>
             <w:webHidden/>
           </w:rPr>
-          <w:instrText xml:space="preserve"> PAGEREF _Toc282417917 \h </w:instrText>
+          <w:instrText xml:space="preserve"> PAGEREF _Toc312247631 \h </w:instrText>
         </w:r>
         <w:r>
           <w:rPr>
@@ -2745,7 +2745,7 @@
           <w:lang w:eastAsia="en-US"/>
         </w:rPr>
       </w:pPr>
-      <w:hyperlink w:anchor="_Toc282417918" w:history="1">
+      <w:hyperlink w:anchor="_Toc312247632" w:history="1">
         <w:r>
           <w:rPr>
             <w:rStyle w:val="Hyperlink"/>
@@ -2791,7 +2791,7 @@
             <w:noProof/>
             <w:webHidden/>
           </w:rPr>
-          <w:instrText xml:space="preserve"> PAGEREF _Toc282417918 \h </w:instrText>
+          <w:instrText xml:space="preserve"> PAGEREF _Toc312247632 \h </w:instrText>
         </w:r>
         <w:r>
           <w:rPr>
@@ -2839,7 +2839,7 @@
           <w:lang w:eastAsia="en-US"/>
         </w:rPr>
       </w:pPr>
-      <w:hyperlink w:anchor="_Toc282417919" w:history="1">
+      <w:hyperlink w:anchor="_Toc312247633" w:history="1">
         <w:r>
           <w:rPr>
             <w:rStyle w:val="Hyperlink"/>
@@ -2885,7 +2885,7 @@
             <w:noProof/>
             <w:webHidden/>
           </w:rPr>
-          <w:instrText xml:space="preserve"> PAGEREF _Toc282417919 \h </w:instrText>
+          <w:instrText xml:space="preserve"> PAGEREF _Toc312247633 \h </w:instrText>
         </w:r>
         <w:r>
           <w:rPr>
@@ -2931,7 +2931,7 @@
           <w:lang w:eastAsia="en-US"/>
         </w:rPr>
       </w:pPr>
-      <w:hyperlink w:anchor="_Toc282417920" w:history="1">
+      <w:hyperlink w:anchor="_Toc312247634" w:history="1">
         <w:r>
           <w:rPr>
             <w:rStyle w:val="Hyperlink"/>
@@ -2975,7 +2975,7 @@
             <w:noProof/>
             <w:webHidden/>
           </w:rPr>
-          <w:instrText xml:space="preserve"> PAGEREF _Toc282417920 \h </w:instrText>
+          <w:instrText xml:space="preserve"> PAGEREF _Toc312247634 \h </w:instrText>
         </w:r>
         <w:r>
           <w:rPr>
@@ -3023,7 +3023,7 @@
           <w:lang w:eastAsia="en-US"/>
         </w:rPr>
       </w:pPr>
-      <w:hyperlink w:anchor="_Toc282417921" w:history="1">
+      <w:hyperlink w:anchor="_Toc312247635" w:history="1">
         <w:r>
           <w:rPr>
             <w:rStyle w:val="Hyperlink"/>
@@ -3069,7 +3069,7 @@
             <w:noProof/>
             <w:webHidden/>
           </w:rPr>
-          <w:instrText xml:space="preserve"> PAGEREF _Toc282417921 \h </w:instrText>
+          <w:instrText xml:space="preserve"> PAGEREF _Toc312247635 \h </w:instrText>
         </w:r>
         <w:r>
           <w:rPr>
@@ -3117,7 +3117,7 @@
           <w:lang w:eastAsia="en-US"/>
         </w:rPr>
       </w:pPr>
-      <w:hyperlink w:anchor="_Toc282417922" w:history="1">
+      <w:hyperlink w:anchor="_Toc312247636" w:history="1">
         <w:r>
           <w:rPr>
             <w:rStyle w:val="Hyperlink"/>
@@ -3163,7 +3163,7 @@
             <w:noProof/>
             <w:webHidden/>
           </w:rPr>
-          <w:instrText xml:space="preserve"> PAGEREF _Toc282417922 \h </w:instrText>
+          <w:instrText xml:space="preserve"> PAGEREF _Toc312247636 \h </w:instrText>
         </w:r>
         <w:r>
           <w:rPr>
@@ -3209,7 +3209,7 @@
           <w:lang w:eastAsia="en-US"/>
         </w:rPr>
       </w:pPr>
-      <w:hyperlink w:anchor="_Toc282417923" w:history="1">
+      <w:hyperlink w:anchor="_Toc312247637" w:history="1">
         <w:r>
           <w:rPr>
             <w:rStyle w:val="Hyperlink"/>
@@ -3253,7 +3253,7 @@
             <w:noProof/>
             <w:webHidden/>
           </w:rPr>
-          <w:instrText xml:space="preserve"> PAGEREF _Toc282417923 \h </w:instrText>
+          <w:instrText xml:space="preserve"> PAGEREF _Toc312247637 \h </w:instrText>
         </w:r>
         <w:r>
           <w:rPr>
@@ -3301,7 +3301,7 @@
           <w:lang w:eastAsia="en-US"/>
         </w:rPr>
       </w:pPr>
-      <w:hyperlink w:anchor="_Toc282417924" w:history="1">
+      <w:hyperlink w:anchor="_Toc312247638" w:history="1">
         <w:r>
           <w:rPr>
             <w:rStyle w:val="Hyperlink"/>
@@ -3347,7 +3347,7 @@
             <w:noProof/>
             <w:webHidden/>
           </w:rPr>
-          <w:instrText xml:space="preserve"> PAGEREF _Toc282417924 \h </w:instrText>
+          <w:instrText xml:space="preserve"> PAGEREF _Toc312247638 \h </w:instrText>
         </w:r>
         <w:r>
           <w:rPr>
@@ -3395,7 +3395,7 @@
           <w:lang w:eastAsia="en-US"/>
         </w:rPr>
       </w:pPr>
-      <w:hyperlink w:anchor="_Toc282417925" w:history="1">
+      <w:hyperlink w:anchor="_Toc312247639" w:history="1">
         <w:r>
           <w:rPr>
             <w:rStyle w:val="Hyperlink"/>
@@ -3441,7 +3441,7 @@
             <w:noProof/>
             <w:webHidden/>
           </w:rPr>
-          <w:instrText xml:space="preserve"> PAGEREF _Toc282417925 \h </w:instrText>
+          <w:instrText xml:space="preserve"> PAGEREF _Toc312247639 \h </w:instrText>
         </w:r>
         <w:r>
           <w:rPr>
@@ -3487,7 +3487,7 @@
           <w:lang w:eastAsia="en-US"/>
         </w:rPr>
       </w:pPr>
-      <w:hyperlink w:anchor="_Toc282417926" w:history="1">
+      <w:hyperlink w:anchor="_Toc312247640" w:history="1">
         <w:r>
           <w:rPr>
             <w:rStyle w:val="Hyperlink"/>
@@ -3531,7 +3531,7 @@
             <w:noProof/>
             <w:webHidden/>
           </w:rPr>
-          <w:instrText xml:space="preserve"> PAGEREF _Toc282417926 \h </w:instrText>
+          <w:instrText xml:space="preserve"> PAGEREF _Toc312247640 \h </w:instrText>
         </w:r>
         <w:r>
           <w:rPr>
@@ -3579,7 +3579,7 @@
           <w:lang w:eastAsia="en-US"/>
         </w:rPr>
       </w:pPr>
-      <w:hyperlink w:anchor="_Toc282417927" w:history="1">
+      <w:hyperlink w:anchor="_Toc312247641" w:history="1">
         <w:r>
           <w:rPr>
             <w:rStyle w:val="Hyperlink"/>
@@ -3625,7 +3625,7 @@
             <w:noProof/>
             <w:webHidden/>
           </w:rPr>
-          <w:instrText xml:space="preserve"> PAGEREF _Toc282417927 \h </w:instrText>
+          <w:instrText xml:space="preserve"> PAGEREF _Toc312247641 \h </w:instrText>
         </w:r>
         <w:r>
           <w:rPr>
@@ -3673,7 +3673,7 @@
           <w:lang w:eastAsia="en-US"/>
         </w:rPr>
       </w:pPr>
-      <w:hyperlink w:anchor="_Toc282417928" w:history="1">
+      <w:hyperlink w:anchor="_Toc312247642" w:history="1">
         <w:r>
           <w:rPr>
             <w:rStyle w:val="Hyperlink"/>
@@ -3719,7 +3719,7 @@
             <w:noProof/>
             <w:webHidden/>
           </w:rPr>
-          <w:instrText xml:space="preserve"> PAGEREF _Toc282417928 \h </w:instrText>
+          <w:instrText xml:space="preserve"> PAGEREF _Toc312247642 \h </w:instrText>
         </w:r>
         <w:r>
           <w:rPr>
@@ -3767,7 +3767,7 @@
           <w:lang w:eastAsia="en-US"/>
         </w:rPr>
       </w:pPr>
-      <w:hyperlink w:anchor="_Toc282417929" w:history="1">
+      <w:hyperlink w:anchor="_Toc312247643" w:history="1">
         <w:r>
           <w:rPr>
             <w:rStyle w:val="Hyperlink"/>
@@ -3813,7 +3813,7 @@
             <w:noProof/>
             <w:webHidden/>
           </w:rPr>
-          <w:instrText xml:space="preserve"> PAGEREF _Toc282417929 \h </w:instrText>
+          <w:instrText xml:space="preserve"> PAGEREF _Toc312247643 \h </w:instrText>
         </w:r>
         <w:r>
           <w:rPr>
@@ -3859,7 +3859,7 @@
           <w:lang w:eastAsia="en-US"/>
         </w:rPr>
       </w:pPr>
-      <w:hyperlink w:anchor="_Toc282417930" w:history="1">
+      <w:hyperlink w:anchor="_Toc312247644" w:history="1">
         <w:r>
           <w:rPr>
             <w:rStyle w:val="Hyperlink"/>
@@ -3903,7 +3903,7 @@
             <w:noProof/>
             <w:webHidden/>
           </w:rPr>
-          <w:instrText xml:space="preserve"> PAGEREF _Toc282417930 \h </w:instrText>
+          <w:instrText xml:space="preserve"> PAGEREF _Toc312247644 \h </w:instrText>
         </w:r>
         <w:r>
           <w:rPr>
@@ -3949,7 +3949,7 @@
           <w:lang w:eastAsia="en-US"/>
         </w:rPr>
       </w:pPr>
-      <w:hyperlink w:anchor="_Toc282417931" w:history="1">
+      <w:hyperlink w:anchor="_Toc312247645" w:history="1">
         <w:r>
           <w:rPr>
             <w:rStyle w:val="Hyperlink"/>
@@ -3993,7 +3993,7 @@
             <w:noProof/>
             <w:webHidden/>
           </w:rPr>
-          <w:instrText xml:space="preserve"> PAGEREF _Toc282417931 \h </w:instrText>
+          <w:instrText xml:space="preserve"> PAGEREF _Toc312247645 \h </w:instrText>
         </w:r>
         <w:r>
           <w:rPr>
@@ -4039,7 +4039,7 @@
           <w:lang w:eastAsia="en-US"/>
         </w:rPr>
       </w:pPr>
-      <w:hyperlink w:anchor="_Toc282417932" w:history="1">
+      <w:hyperlink w:anchor="_Toc312247646" w:history="1">
         <w:r>
           <w:rPr>
             <w:rStyle w:val="Hyperlink"/>
@@ -4083,7 +4083,7 @@
             <w:noProof/>
             <w:webHidden/>
           </w:rPr>
-          <w:instrText xml:space="preserve"> PAGEREF _Toc282417932 \h </w:instrText>
+          <w:instrText xml:space="preserve"> PAGEREF _Toc312247646 \h </w:instrText>
         </w:r>
         <w:r>
           <w:rPr>
@@ -4132,7 +4132,7 @@
           <w:lang w:eastAsia="en-US"/>
         </w:rPr>
       </w:pPr>
-      <w:hyperlink w:anchor="_Toc282417933" w:history="1">
+      <w:hyperlink w:anchor="_Toc312247647" w:history="1">
         <w:r>
           <w:rPr>
             <w:rStyle w:val="Hyperlink"/>
@@ -4179,7 +4179,7 @@
             <w:noProof/>
             <w:webHidden/>
           </w:rPr>
-          <w:instrText xml:space="preserve"> PAGEREF _Toc282417933 \h </w:instrText>
+          <w:instrText xml:space="preserve"> PAGEREF _Toc312247647 \h </w:instrText>
         </w:r>
         <w:r>
           <w:rPr>
@@ -4225,7 +4225,7 @@
           <w:lang w:eastAsia="en-US"/>
         </w:rPr>
       </w:pPr>
-      <w:hyperlink w:anchor="_Toc282417934" w:history="1">
+      <w:hyperlink w:anchor="_Toc312247648" w:history="1">
         <w:r>
           <w:rPr>
             <w:rStyle w:val="Hyperlink"/>
@@ -4269,7 +4269,7 @@
             <w:noProof/>
             <w:webHidden/>
           </w:rPr>
-          <w:instrText xml:space="preserve"> PAGEREF _Toc282417934 \h </w:instrText>
+          <w:instrText xml:space="preserve"> PAGEREF _Toc312247648 \h </w:instrText>
         </w:r>
         <w:r>
           <w:rPr>
@@ -4315,7 +4315,7 @@
           <w:lang w:eastAsia="en-US"/>
         </w:rPr>
       </w:pPr>
-      <w:hyperlink w:anchor="_Toc282417935" w:history="1">
+      <w:hyperlink w:anchor="_Toc312247649" w:history="1">
         <w:r>
           <w:rPr>
             <w:rStyle w:val="Hyperlink"/>
@@ -4359,7 +4359,7 @@
             <w:noProof/>
             <w:webHidden/>
           </w:rPr>
-          <w:instrText xml:space="preserve"> PAGEREF _Toc282417935 \h </w:instrText>
+          <w:instrText xml:space="preserve"> PAGEREF _Toc312247649 \h </w:instrText>
         </w:r>
         <w:r>
           <w:rPr>
@@ -4405,7 +4405,7 @@
           <w:lang w:eastAsia="en-US"/>
         </w:rPr>
       </w:pPr>
-      <w:hyperlink w:anchor="_Toc282417936" w:history="1">
+      <w:hyperlink w:anchor="_Toc312247650" w:history="1">
         <w:r>
           <w:rPr>
             <w:rStyle w:val="Hyperlink"/>
@@ -4449,7 +4449,7 @@
             <w:noProof/>
             <w:webHidden/>
           </w:rPr>
-          <w:instrText xml:space="preserve"> PAGEREF _Toc282417936 \h </w:instrText>
+          <w:instrText xml:space="preserve"> PAGEREF _Toc312247650 \h </w:instrText>
         </w:r>
         <w:r>
           <w:rPr>
@@ -4498,7 +4498,7 @@
           <w:lang w:eastAsia="en-US"/>
         </w:rPr>
       </w:pPr>
-      <w:hyperlink w:anchor="_Toc282417937" w:history="1">
+      <w:hyperlink w:anchor="_Toc312247651" w:history="1">
         <w:r>
           <w:rPr>
             <w:rStyle w:val="Hyperlink"/>
@@ -4545,7 +4545,7 @@
             <w:noProof/>
             <w:webHidden/>
           </w:rPr>
-          <w:instrText xml:space="preserve"> PAGEREF _Toc282417937 \h </w:instrText>
+          <w:instrText xml:space="preserve"> PAGEREF _Toc312247651 \h </w:instrText>
         </w:r>
         <w:r>
           <w:rPr>
@@ -4590,7 +4590,7 @@
         <w:pStyle w:val="Heading1"/>
       </w:pPr>
       <w:bookmarkStart w:id="2" w:name="_Toc102232953"/>
-      <w:bookmarkStart w:id="3" w:name="_Toc282417890"/>
+      <w:bookmarkStart w:id="3" w:name="_Toc312247604"/>
       <w:r>
         <w:lastRenderedPageBreak/>
         <w:t>Introduction</w:t>
@@ -4656,12 +4656,12 @@
       <w:pPr>
         <w:pStyle w:val="Heading2"/>
       </w:pPr>
-      <w:bookmarkStart w:id="4" w:name="_Toc282417891"/>
-      <w:bookmarkStart w:id="5" w:name="_Toc133386203"/>
+      <w:bookmarkStart w:id="4" w:name="_Toc133386203"/>
+      <w:bookmarkStart w:id="5" w:name="_Toc312247605"/>
       <w:r>
         <w:t>What’s new in version 3.0</w:t>
       </w:r>
-      <w:bookmarkEnd w:id="4"/>
+      <w:bookmarkEnd w:id="5"/>
     </w:p>
     <w:p>
       <w:pPr>
@@ -4675,7 +4675,7 @@
       <w:pPr>
         <w:pStyle w:val="Heading2"/>
       </w:pPr>
-      <w:bookmarkStart w:id="6" w:name="_Toc282417892"/>
+      <w:bookmarkStart w:id="6" w:name="_Toc312247606"/>
       <w:r>
         <w:t>What’s new in version 2.1</w:t>
       </w:r>
@@ -4753,7 +4753,7 @@
       <w:pPr>
         <w:pStyle w:val="Heading2"/>
       </w:pPr>
-      <w:bookmarkStart w:id="7" w:name="_Toc282417893"/>
+      <w:bookmarkStart w:id="7" w:name="_Toc312247607"/>
       <w:r>
         <w:t>What’s new in version 2.0</w:t>
       </w:r>
@@ -4839,8 +4839,8 @@
         <w:pStyle w:val="Heading3"/>
         <w:ind w:left="720" w:hanging="720"/>
       </w:pPr>
-      <w:bookmarkStart w:id="8" w:name="_Toc282417894"/>
-      <w:bookmarkEnd w:id="5"/>
+      <w:bookmarkStart w:id="8" w:name="_Toc312247608"/>
+      <w:bookmarkEnd w:id="4"/>
       <w:r>
         <w:t>Version 2.01</w:t>
       </w:r>
@@ -4868,7 +4868,7 @@
       <w:pPr>
         <w:pStyle w:val="Heading2"/>
       </w:pPr>
-      <w:bookmarkStart w:id="9" w:name="_Toc282417895"/>
+      <w:bookmarkStart w:id="9" w:name="_Toc312247609"/>
       <w:r>
         <w:t>Fire Ignition</w:t>
       </w:r>
@@ -4972,7 +4972,7 @@
       <w:pPr>
         <w:pStyle w:val="Heading2"/>
       </w:pPr>
-      <w:bookmarkStart w:id="10" w:name="_Toc282417896"/>
+      <w:bookmarkStart w:id="10" w:name="_Toc312247610"/>
       <w:r>
         <w:t>Initiation and Spread</w:t>
       </w:r>
@@ -5049,7 +5049,7 @@
           <v:shape id="_x0000_i1025" type="#_x0000_t75" style="width:9pt;height:17.25pt" o:ole="">
             <v:imagedata r:id="rId8" o:title=""/>
           </v:shape>
-          <o:OLEObject Type="Embed" ProgID="Equation.3" ShapeID="_x0000_i1025" DrawAspect="Content" ObjectID="_1369658601" r:id="rId9"/>
+          <o:OLEObject Type="Embed" ProgID="Equation.3" ShapeID="_x0000_i1025" DrawAspect="Content" ObjectID="_1385989462" r:id="rId9"/>
         </w:object>
       </w:r>
       <w:r>
@@ -5060,7 +5060,7 @@
           <v:shape id="_x0000_i1026" type="#_x0000_t75" style="width:147pt;height:29.25pt" o:ole="">
             <v:imagedata r:id="rId10" o:title=""/>
           </v:shape>
-          <o:OLEObject Type="Embed" ProgID="Equation.3" ShapeID="_x0000_i1026" DrawAspect="Content" ObjectID="_1369658602" r:id="rId11"/>
+          <o:OLEObject Type="Embed" ProgID="Equation.3" ShapeID="_x0000_i1026" DrawAspect="Content" ObjectID="_1385989463" r:id="rId11"/>
         </w:object>
       </w:r>
     </w:p>
@@ -5747,7 +5747,7 @@
       <w:pPr>
         <w:pStyle w:val="Heading2"/>
       </w:pPr>
-      <w:bookmarkStart w:id="11" w:name="_Toc282417897"/>
+      <w:bookmarkStart w:id="11" w:name="_Toc312247611"/>
       <w:r>
         <w:t>Event Size</w:t>
       </w:r>
@@ -6107,7 +6107,7 @@
       <w:pPr>
         <w:pStyle w:val="Heading2"/>
       </w:pPr>
-      <w:bookmarkStart w:id="12" w:name="_Toc282417898"/>
+      <w:bookmarkStart w:id="12" w:name="_Toc312247612"/>
       <w:r>
         <w:t>Fire Severity</w:t>
       </w:r>
@@ -6125,7 +6125,7 @@
       <w:pPr>
         <w:pStyle w:val="Heading2"/>
       </w:pPr>
-      <w:bookmarkStart w:id="13" w:name="_Toc282417899"/>
+      <w:bookmarkStart w:id="13" w:name="_Toc312247613"/>
       <w:r>
         <w:t>Fire Damage</w:t>
       </w:r>
@@ -6434,7 +6434,7 @@
       <w:pPr>
         <w:pStyle w:val="Heading2"/>
       </w:pPr>
-      <w:bookmarkStart w:id="14" w:name="_Toc282417900"/>
+      <w:bookmarkStart w:id="14" w:name="_Toc312247614"/>
       <w:r>
         <w:t>Fire Rotation Period (FRP) calibration</w:t>
       </w:r>
@@ -6528,7 +6528,7 @@
       <w:pPr>
         <w:pStyle w:val="Heading2"/>
       </w:pPr>
-      <w:bookmarkStart w:id="15" w:name="_Toc282417901"/>
+      <w:bookmarkStart w:id="15" w:name="_Toc312247615"/>
       <w:r>
         <w:lastRenderedPageBreak/>
         <w:t>Version History</w:t>
@@ -6540,7 +6540,7 @@
         <w:pStyle w:val="Heading3"/>
         <w:ind w:left="720" w:hanging="720"/>
       </w:pPr>
-      <w:bookmarkStart w:id="16" w:name="_Toc282417902"/>
+      <w:bookmarkStart w:id="16" w:name="_Toc312247616"/>
       <w:r>
         <w:t>Version 1.2</w:t>
       </w:r>
@@ -6606,7 +6606,7 @@
       <w:pPr>
         <w:pStyle w:val="Heading2"/>
       </w:pPr>
-      <w:bookmarkStart w:id="17" w:name="_Toc282417903"/>
+      <w:bookmarkStart w:id="17" w:name="_Toc312247617"/>
       <w:r>
         <w:t>References</w:t>
       </w:r>
@@ -6637,7 +6637,7 @@
       <w:pPr>
         <w:pStyle w:val="Heading2"/>
       </w:pPr>
-      <w:bookmarkStart w:id="18" w:name="_Toc282417904"/>
+      <w:bookmarkStart w:id="18" w:name="_Toc312247618"/>
       <w:r>
         <w:t>Acknowledgments</w:t>
       </w:r>
@@ -6666,7 +6666,7 @@
         <w:pStyle w:val="Heading1"/>
       </w:pPr>
       <w:bookmarkStart w:id="19" w:name="_Toc102232959"/>
-      <w:bookmarkStart w:id="20" w:name="_Toc282417905"/>
+      <w:bookmarkStart w:id="20" w:name="_Toc312247619"/>
       <w:r>
         <w:lastRenderedPageBreak/>
         <w:t>Parameter Input File</w:t>
@@ -6708,7 +6708,7 @@
       </w:pPr>
       <w:bookmarkStart w:id="21" w:name="_Toc112235332"/>
       <w:bookmarkStart w:id="22" w:name="_Toc133386213"/>
-      <w:bookmarkStart w:id="23" w:name="_Toc282417906"/>
+      <w:bookmarkStart w:id="23" w:name="_Toc312247620"/>
       <w:proofErr w:type="spellStart"/>
       <w:r>
         <w:t>LandisData</w:t>
@@ -6762,7 +6762,7 @@
       </w:pPr>
       <w:bookmarkStart w:id="24" w:name="_Toc112235333"/>
       <w:bookmarkStart w:id="25" w:name="_Toc133386214"/>
-      <w:bookmarkStart w:id="26" w:name="_Toc282417907"/>
+      <w:bookmarkStart w:id="26" w:name="_Toc312247621"/>
       <w:proofErr w:type="spellStart"/>
       <w:r>
         <w:t>Timestep</w:t>
@@ -6793,7 +6793,7 @@
         <w:pStyle w:val="Heading2"/>
       </w:pPr>
       <w:bookmarkStart w:id="27" w:name="_Ref133899099"/>
-      <w:bookmarkStart w:id="28" w:name="_Toc282417908"/>
+      <w:bookmarkStart w:id="28" w:name="_Toc312247622"/>
       <w:r>
         <w:t xml:space="preserve">Fire </w:t>
       </w:r>
@@ -6832,7 +6832,7 @@
       <w:pPr>
         <w:pStyle w:val="Heading3"/>
       </w:pPr>
-      <w:bookmarkStart w:id="31" w:name="_Toc282417909"/>
+      <w:bookmarkStart w:id="31" w:name="_Toc312247623"/>
       <w:r>
         <w:t>Fire Region Name</w:t>
       </w:r>
@@ -6866,7 +6866,7 @@
       <w:pPr>
         <w:pStyle w:val="Heading3"/>
       </w:pPr>
-      <w:bookmarkStart w:id="32" w:name="_Toc282417910"/>
+      <w:bookmarkStart w:id="32" w:name="_Toc312247624"/>
       <w:r>
         <w:t>Map Code</w:t>
       </w:r>
@@ -6954,7 +6954,7 @@
       <w:pPr>
         <w:pStyle w:val="Heading3"/>
       </w:pPr>
-      <w:bookmarkStart w:id="33" w:name="_Toc282417911"/>
+      <w:bookmarkStart w:id="33" w:name="_Toc312247625"/>
       <w:r>
         <w:t>Mean Size</w:t>
       </w:r>
@@ -6972,7 +6972,7 @@
       <w:pPr>
         <w:pStyle w:val="Heading3"/>
       </w:pPr>
-      <w:bookmarkStart w:id="34" w:name="_Toc282417912"/>
+      <w:bookmarkStart w:id="34" w:name="_Toc312247626"/>
       <w:r>
         <w:t>Min Size</w:t>
       </w:r>
@@ -6990,7 +6990,7 @@
       <w:pPr>
         <w:pStyle w:val="Heading3"/>
       </w:pPr>
-      <w:bookmarkStart w:id="35" w:name="_Toc282417913"/>
+      <w:bookmarkStart w:id="35" w:name="_Toc312247627"/>
       <w:r>
         <w:lastRenderedPageBreak/>
         <w:t>Max Size</w:t>
@@ -7009,7 +7009,7 @@
       <w:pPr>
         <w:pStyle w:val="Heading3"/>
       </w:pPr>
-      <w:bookmarkStart w:id="36" w:name="_Toc282417914"/>
+      <w:bookmarkStart w:id="36" w:name="_Toc312247628"/>
       <w:r>
         <w:t>Ignition Probability</w:t>
       </w:r>
@@ -7027,7 +7027,7 @@
       <w:pPr>
         <w:pStyle w:val="Heading3"/>
       </w:pPr>
-      <w:bookmarkStart w:id="37" w:name="_Toc282417915"/>
+      <w:bookmarkStart w:id="37" w:name="_Toc312247629"/>
       <w:proofErr w:type="gramStart"/>
       <w:r>
         <w:t>k</w:t>
@@ -7059,15 +7059,15 @@
       <w:pPr>
         <w:pStyle w:val="Heading2"/>
       </w:pPr>
-      <w:bookmarkStart w:id="38" w:name="_Toc282417916"/>
-      <w:bookmarkStart w:id="39" w:name="_Ref133899079"/>
-      <w:bookmarkStart w:id="40" w:name="_Toc102232960"/>
+      <w:bookmarkStart w:id="38" w:name="_Ref133899079"/>
+      <w:bookmarkStart w:id="39" w:name="_Toc102232960"/>
+      <w:bookmarkStart w:id="40" w:name="_Toc312247630"/>
       <w:bookmarkEnd w:id="29"/>
       <w:bookmarkEnd w:id="30"/>
       <w:r>
         <w:t>Initial Fire Region Map</w:t>
       </w:r>
-      <w:bookmarkEnd w:id="38"/>
+      <w:bookmarkEnd w:id="40"/>
     </w:p>
     <w:p>
       <w:pPr>
@@ -7108,7 +7108,7 @@
       <w:pPr>
         <w:pStyle w:val="Heading2"/>
       </w:pPr>
-      <w:bookmarkStart w:id="41" w:name="_Toc282417917"/>
+      <w:bookmarkStart w:id="41" w:name="_Toc312247631"/>
       <w:r>
         <w:t>Dynamic Fire Regions Table</w:t>
       </w:r>
@@ -7186,7 +7186,7 @@
         <w:pStyle w:val="Heading3"/>
         <w:ind w:left="720" w:hanging="720"/>
       </w:pPr>
-      <w:bookmarkStart w:id="42" w:name="_Toc282417918"/>
+      <w:bookmarkStart w:id="42" w:name="_Toc312247632"/>
       <w:r>
         <w:t>Year</w:t>
       </w:r>
@@ -7205,7 +7205,7 @@
         <w:pStyle w:val="Heading3"/>
         <w:ind w:left="720" w:hanging="720"/>
       </w:pPr>
-      <w:bookmarkStart w:id="43" w:name="_Toc282417919"/>
+      <w:bookmarkStart w:id="43" w:name="_Toc312247633"/>
       <w:r>
         <w:t>File name</w:t>
       </w:r>
@@ -7223,7 +7223,7 @@
       <w:pPr>
         <w:pStyle w:val="Heading2"/>
       </w:pPr>
-      <w:bookmarkStart w:id="44" w:name="_Toc282417920"/>
+      <w:bookmarkStart w:id="44" w:name="_Toc312247634"/>
       <w:r>
         <w:lastRenderedPageBreak/>
         <w:t>F</w:t>
@@ -7234,7 +7234,7 @@
       <w:r>
         <w:t xml:space="preserve"> Curve</w:t>
       </w:r>
-      <w:bookmarkEnd w:id="39"/>
+      <w:bookmarkEnd w:id="38"/>
       <w:r>
         <w:t xml:space="preserve"> Table</w:t>
       </w:r>
@@ -7271,7 +7271,7 @@
       <w:pPr>
         <w:pStyle w:val="Heading3"/>
       </w:pPr>
-      <w:bookmarkStart w:id="45" w:name="_Toc282417921"/>
+      <w:bookmarkStart w:id="45" w:name="_Toc312247635"/>
       <w:r>
         <w:t>Table Name</w:t>
       </w:r>
@@ -7299,107 +7299,17 @@
           <w:sz w:val="20"/>
           <w:szCs w:val="20"/>
         </w:rPr>
-        <w:t>FireCurveTable</w:t>
-      </w:r>
-      <w:proofErr w:type="spellEnd"/>
+        <w:t>Fuel</w:t>
+      </w:r>
       <w:r>
         <w:rPr>
           <w:rFonts w:ascii="Courier New" w:hAnsi="Courier New" w:cs="Courier New"/>
           <w:sz w:val="20"/>
           <w:szCs w:val="20"/>
         </w:rPr>
-        <w:t>"</w:t>
-      </w:r>
-      <w:r>
-        <w:t>.</w:t>
-      </w:r>
-    </w:p>
-    <w:p>
-      <w:pPr>
-        <w:pStyle w:val="Heading3"/>
-      </w:pPr>
-      <w:bookmarkStart w:id="46" w:name="_Toc282417922"/>
-      <w:r>
-        <w:t>Severity Columns</w:t>
-      </w:r>
-      <w:bookmarkEnd w:id="46"/>
-    </w:p>
-    <w:p>
-      <w:pPr>
-        <w:pStyle w:val="textbody"/>
-      </w:pPr>
-      <w:r>
-        <w:t xml:space="preserve">The 5 severity columns are in </w:t>
-      </w:r>
-      <w:r>
-        <w:rPr>
-          <w:b/>
-          <w:bCs/>
-        </w:rPr>
-        <w:t>increasing</w:t>
-      </w:r>
-      <w:r>
-        <w:t xml:space="preserve"> order from severity 1 to severity 5.  The value in each severity column is the minimum value for time-since-last-fire for that severity.  The special value of -1 denotes that the severity is to be excluded from the ecoregion.  Values: </w:t>
-      </w:r>
-      <w:proofErr w:type="gramStart"/>
-      <w:r>
-        <w:t>integers</w:t>
-      </w:r>
-      <w:proofErr w:type="gramEnd"/>
-      <w:r>
-        <w:t xml:space="preserve"> ≥ -1.  Units: years.</w:t>
-      </w:r>
-    </w:p>
-    <w:p>
-      <w:pPr>
-        <w:pStyle w:val="Heading2"/>
-      </w:pPr>
-      <w:bookmarkStart w:id="47" w:name="_Ref133899114"/>
-      <w:bookmarkStart w:id="48" w:name="_Toc282417923"/>
-      <w:r>
-        <w:t>Wind Curve</w:t>
-      </w:r>
-      <w:r>
-        <w:t xml:space="preserve"> Table</w:t>
-      </w:r>
-      <w:bookmarkEnd w:id="47"/>
-      <w:bookmarkEnd w:id="48"/>
-    </w:p>
-    <w:p>
-      <w:pPr>
-        <w:pStyle w:val="textbody"/>
-      </w:pPr>
-      <w:r>
-        <w:t xml:space="preserve">This table describes fire severities based on time-since-last-wind.  The wind curve table determines the extra fire fuel created by a wind event.  Potential increases in fire severity due to wind would be expected to decline over time because of decomposition.  </w:t>
-      </w:r>
-      <w:r>
-        <w:rPr>
-          <w:b/>
-          <w:bCs/>
-        </w:rPr>
-        <w:t>The table is not necessary for the generation of wind events themselves.</w:t>
-      </w:r>
-      <w:r>
-        <w:t xml:space="preserve">  Also, a wind extension need not be enabled.  If a wind extension is not enabled, the fire extension will simply ignore the wind curve.  If the wind curve is not necessary, leave it blank, although the wind curve table name must be inserted after the fire curve table.</w:t>
-      </w:r>
-    </w:p>
-    <w:p>
-      <w:pPr>
-        <w:pStyle w:val="Heading3"/>
-      </w:pPr>
-      <w:bookmarkStart w:id="49" w:name="_Toc282417924"/>
-      <w:r>
-        <w:t>Table Name</w:t>
-      </w:r>
-      <w:bookmarkEnd w:id="49"/>
-    </w:p>
-    <w:p>
-      <w:pPr>
-        <w:pStyle w:val="textbody"/>
-      </w:pPr>
-      <w:r>
-        <w:t xml:space="preserve">The table’s name is </w:t>
-      </w:r>
+        <w:t>CurveTable</w:t>
+      </w:r>
+      <w:proofErr w:type="spellEnd"/>
       <w:r>
         <w:rPr>
           <w:rFonts w:ascii="Courier New" w:hAnsi="Courier New" w:cs="Courier New"/>
@@ -7408,100 +7318,114 @@
         </w:rPr>
         <w:t>"</w:t>
       </w:r>
-      <w:proofErr w:type="spellStart"/>
+      <w:r>
+        <w:t>.</w:t>
+      </w:r>
+    </w:p>
+    <w:p>
+      <w:pPr>
+        <w:pStyle w:val="Heading3"/>
+      </w:pPr>
+      <w:bookmarkStart w:id="46" w:name="_Toc312247636"/>
+      <w:r>
+        <w:t>Severity Columns</w:t>
+      </w:r>
+      <w:bookmarkEnd w:id="46"/>
+    </w:p>
+    <w:p>
+      <w:pPr>
+        <w:pStyle w:val="textbody"/>
+      </w:pPr>
+      <w:r>
+        <w:t xml:space="preserve">The 5 severity columns are in </w:t>
+      </w:r>
+      <w:r>
+        <w:rPr>
+          <w:b/>
+          <w:bCs/>
+        </w:rPr>
+        <w:t>increasing</w:t>
+      </w:r>
+      <w:r>
+        <w:t xml:space="preserve"> order from severity 1 to severity 5.  The value in each severity column is the minimum value for time-since-last-fire for that severity.  The special value of -1 denotes that the severity is to be excluded from the ecoregion.  Values: </w:t>
+      </w:r>
+      <w:proofErr w:type="gramStart"/>
+      <w:r>
+        <w:t>integers</w:t>
+      </w:r>
+      <w:proofErr w:type="gramEnd"/>
+      <w:r>
+        <w:t xml:space="preserve"> ≥ -1.  Units: years.</w:t>
+      </w:r>
+    </w:p>
+    <w:p>
+      <w:pPr>
+        <w:pStyle w:val="Heading2"/>
+      </w:pPr>
+      <w:bookmarkStart w:id="47" w:name="_Ref133899114"/>
+      <w:bookmarkStart w:id="48" w:name="_Toc312247637"/>
+      <w:r>
+        <w:t>Wind Curve</w:t>
+      </w:r>
+      <w:r>
+        <w:t xml:space="preserve"> Table</w:t>
+      </w:r>
+      <w:bookmarkEnd w:id="47"/>
+      <w:bookmarkEnd w:id="48"/>
+    </w:p>
+    <w:p>
+      <w:pPr>
+        <w:pStyle w:val="textbody"/>
+      </w:pPr>
+      <w:r>
+        <w:t xml:space="preserve">This table describes fire severities based on time-since-last-wind.  The wind curve table determines the extra fire fuel created by a wind event.  Potential increases in fire severity due to wind would be expected to decline over time because of decomposition.  </w:t>
+      </w:r>
+      <w:r>
+        <w:rPr>
+          <w:b/>
+          <w:bCs/>
+        </w:rPr>
+        <w:t>The table is not necessary for the generation of wind events themselves.</w:t>
+      </w:r>
+      <w:r>
+        <w:t xml:space="preserve">  Also, a wind extension need not be enabled.  If a wind extension is not enabled, the fire extension will simply ignore the wind curve.  If the wind curve is not necessary, leave it blank, although the wind curve table name must be inserted after the fire curve table.</w:t>
+      </w:r>
+    </w:p>
+    <w:p>
+      <w:pPr>
+        <w:pStyle w:val="Heading3"/>
+      </w:pPr>
+      <w:bookmarkStart w:id="49" w:name="_Toc312247638"/>
+      <w:r>
+        <w:t>Table Name</w:t>
+      </w:r>
+      <w:bookmarkEnd w:id="49"/>
+    </w:p>
+    <w:p>
+      <w:pPr>
+        <w:pStyle w:val="textbody"/>
+      </w:pPr>
+      <w:r>
+        <w:t xml:space="preserve">The table’s name is </w:t>
+      </w:r>
       <w:r>
         <w:rPr>
           <w:rFonts w:ascii="Courier New" w:hAnsi="Courier New" w:cs="Courier New"/>
           <w:sz w:val="20"/>
           <w:szCs w:val="20"/>
         </w:rPr>
-        <w:t>WindCurveTable</w:t>
-      </w:r>
-      <w:proofErr w:type="spellEnd"/>
+        <w:t>"</w:t>
+      </w:r>
+      <w:proofErr w:type="spellStart"/>
       <w:r>
         <w:rPr>
           <w:rFonts w:ascii="Courier New" w:hAnsi="Courier New" w:cs="Courier New"/>
           <w:sz w:val="20"/>
           <w:szCs w:val="20"/>
         </w:rPr>
-        <w:t>"</w:t>
-      </w:r>
-      <w:r>
-        <w:t>.</w:t>
-      </w:r>
-    </w:p>
-    <w:p>
-      <w:pPr>
-        <w:pStyle w:val="Heading3"/>
-      </w:pPr>
-      <w:bookmarkStart w:id="50" w:name="_Toc282417925"/>
-      <w:r>
-        <w:t>Severity Columns</w:t>
-      </w:r>
-      <w:bookmarkEnd w:id="50"/>
-    </w:p>
-    <w:p>
-      <w:pPr>
-        <w:pStyle w:val="textbody"/>
-      </w:pPr>
-      <w:r>
-        <w:t xml:space="preserve">The 5 severity columns are in </w:t>
-      </w:r>
-      <w:r>
-        <w:rPr>
-          <w:b/>
-          <w:bCs/>
-        </w:rPr>
-        <w:t>decreasing</w:t>
-      </w:r>
-      <w:r>
-        <w:t xml:space="preserve"> order from severity 5 to severity 1.  The value in each severity column is the maximum value for time-since-last-wind for that severity.  The special value of -1 denotes that the severity is to be excluded from the ecoregion.  Values: </w:t>
-      </w:r>
-      <w:proofErr w:type="gramStart"/>
-      <w:r>
-        <w:t>integers</w:t>
-      </w:r>
-      <w:proofErr w:type="gramEnd"/>
-      <w:r>
-        <w:t xml:space="preserve"> ≥ -1.  Units: years.</w:t>
-      </w:r>
-    </w:p>
-    <w:p>
-      <w:pPr>
-        <w:pStyle w:val="Heading2"/>
-      </w:pPr>
-      <w:bookmarkStart w:id="51" w:name="_Toc282417926"/>
-      <w:r>
-        <w:lastRenderedPageBreak/>
-        <w:t>Fire Damage Table</w:t>
-      </w:r>
-      <w:bookmarkEnd w:id="51"/>
-    </w:p>
-    <w:p>
-      <w:pPr>
-        <w:pStyle w:val="textbody"/>
-      </w:pPr>
-      <w:r>
-        <w:t>This table describes the fire damage classes.  The values shown in the example file above were used in all previous LANDIS versions.</w:t>
-      </w:r>
-    </w:p>
-    <w:p>
-      <w:pPr>
-        <w:pStyle w:val="Heading3"/>
-      </w:pPr>
-      <w:bookmarkStart w:id="52" w:name="_Toc282417927"/>
-      <w:r>
-        <w:t>Table Name</w:t>
-      </w:r>
-      <w:bookmarkEnd w:id="52"/>
-    </w:p>
-    <w:p>
-      <w:pPr>
-        <w:pStyle w:val="textbody"/>
-      </w:pPr>
-      <w:r>
-        <w:t xml:space="preserve">The table’s name is </w:t>
-      </w:r>
+        <w:t>WindCurveTable</w:t>
+      </w:r>
+      <w:proofErr w:type="spellEnd"/>
       <w:r>
         <w:rPr>
           <w:rFonts w:ascii="Courier New" w:hAnsi="Courier New" w:cs="Courier New"/>
@@ -7510,22 +7434,106 @@
         </w:rPr>
         <w:t>"</w:t>
       </w:r>
-      <w:proofErr w:type="spellStart"/>
+      <w:r>
+        <w:t>.</w:t>
+      </w:r>
+    </w:p>
+    <w:p>
+      <w:pPr>
+        <w:pStyle w:val="Heading3"/>
+      </w:pPr>
+      <w:bookmarkStart w:id="50" w:name="_Toc312247639"/>
+      <w:r>
+        <w:t>Severity Columns</w:t>
+      </w:r>
+      <w:bookmarkEnd w:id="50"/>
+    </w:p>
+    <w:p>
+      <w:pPr>
+        <w:pStyle w:val="textbody"/>
+      </w:pPr>
+      <w:r>
+        <w:t xml:space="preserve">The 5 severity columns are in </w:t>
+      </w:r>
+      <w:r>
+        <w:rPr>
+          <w:b/>
+          <w:bCs/>
+        </w:rPr>
+        <w:t>decreasing</w:t>
+      </w:r>
+      <w:r>
+        <w:t xml:space="preserve"> order from severity 5 to severity 1.  The value in each severity column is the maximum value for time-since-last-wind for that severity.  The special value of -1 denotes that the severity is to be excluded from the ecoregion.  Values: </w:t>
+      </w:r>
+      <w:proofErr w:type="gramStart"/>
+      <w:r>
+        <w:t>integers</w:t>
+      </w:r>
+      <w:proofErr w:type="gramEnd"/>
+      <w:r>
+        <w:t xml:space="preserve"> ≥ -1.  Units: years.</w:t>
+      </w:r>
+    </w:p>
+    <w:p>
+      <w:pPr>
+        <w:pStyle w:val="Heading2"/>
+      </w:pPr>
+      <w:bookmarkStart w:id="51" w:name="_Toc312247640"/>
+      <w:r>
+        <w:lastRenderedPageBreak/>
+        <w:t>Fire Damage Table</w:t>
+      </w:r>
+      <w:bookmarkEnd w:id="51"/>
+    </w:p>
+    <w:p>
+      <w:pPr>
+        <w:pStyle w:val="textbody"/>
+      </w:pPr>
+      <w:r>
+        <w:t>This table describes the fire damage classes.  The values shown in the example file above were used in all previous LANDIS versions.</w:t>
+      </w:r>
+    </w:p>
+    <w:p>
+      <w:pPr>
+        <w:pStyle w:val="Heading3"/>
+      </w:pPr>
+      <w:bookmarkStart w:id="52" w:name="_Toc312247641"/>
+      <w:r>
+        <w:t>Table Name</w:t>
+      </w:r>
+      <w:bookmarkEnd w:id="52"/>
+    </w:p>
+    <w:p>
+      <w:pPr>
+        <w:pStyle w:val="textbody"/>
+      </w:pPr>
+      <w:r>
+        <w:t xml:space="preserve">The table’s name is </w:t>
+      </w:r>
       <w:r>
         <w:rPr>
           <w:rFonts w:ascii="Courier New" w:hAnsi="Courier New" w:cs="Courier New"/>
           <w:sz w:val="20"/>
           <w:szCs w:val="20"/>
         </w:rPr>
-        <w:t>FireDamageTable</w:t>
-      </w:r>
-      <w:proofErr w:type="spellEnd"/>
+        <w:t>"</w:t>
+      </w:r>
+      <w:proofErr w:type="spellStart"/>
       <w:r>
         <w:rPr>
           <w:rFonts w:ascii="Courier New" w:hAnsi="Courier New" w:cs="Courier New"/>
           <w:sz w:val="20"/>
           <w:szCs w:val="20"/>
         </w:rPr>
+        <w:t>FireDamageTable</w:t>
+      </w:r>
+      <w:proofErr w:type="spellEnd"/>
+      <w:r>
+        <w:rPr>
+          <w:rFonts w:ascii="Courier New" w:hAnsi="Courier New" w:cs="Courier New"/>
+          <w:sz w:val="20"/>
+          <w:szCs w:val="20"/>
+        </w:rPr>
         <w:t>"</w:t>
       </w:r>
       <w:r>
@@ -7536,7 +7544,7 @@
       <w:pPr>
         <w:pStyle w:val="Heading3"/>
       </w:pPr>
-      <w:bookmarkStart w:id="53" w:name="_Toc282417928"/>
+      <w:bookmarkStart w:id="53" w:name="_Toc312247642"/>
       <w:r>
         <w:t>Cohort Age</w:t>
       </w:r>
@@ -7554,7 +7562,7 @@
       <w:pPr>
         <w:pStyle w:val="Heading3"/>
       </w:pPr>
-      <w:bookmarkStart w:id="54" w:name="_Toc282417929"/>
+      <w:bookmarkStart w:id="54" w:name="_Toc312247643"/>
       <w:r>
         <w:t>Fire Severity – Fire Tolerance</w:t>
       </w:r>
@@ -7572,7 +7580,7 @@
       <w:pPr>
         <w:pStyle w:val="Heading2"/>
       </w:pPr>
-      <w:bookmarkStart w:id="55" w:name="_Toc282417930"/>
+      <w:bookmarkStart w:id="55" w:name="_Toc312247644"/>
       <w:proofErr w:type="spellStart"/>
       <w:r>
         <w:t>MapNames</w:t>
@@ -7635,7 +7643,7 @@
       <w:pPr>
         <w:pStyle w:val="Heading2"/>
       </w:pPr>
-      <w:bookmarkStart w:id="56" w:name="_Toc282417931"/>
+      <w:bookmarkStart w:id="56" w:name="_Toc312247645"/>
       <w:proofErr w:type="spellStart"/>
       <w:r>
         <w:t>LogFile</w:t>
@@ -7663,7 +7671,7 @@
       <w:pPr>
         <w:pStyle w:val="Heading2"/>
       </w:pPr>
-      <w:bookmarkStart w:id="57" w:name="_Toc282417932"/>
+      <w:bookmarkStart w:id="57" w:name="_Toc312247646"/>
       <w:proofErr w:type="spellStart"/>
       <w:r>
         <w:t>SummaryLogFile</w:t>
@@ -7696,12 +7704,12 @@
       <w:pPr>
         <w:pStyle w:val="Heading1"/>
       </w:pPr>
-      <w:bookmarkStart w:id="58" w:name="_Toc282417933"/>
+      <w:bookmarkStart w:id="58" w:name="_Toc312247647"/>
       <w:r>
         <w:lastRenderedPageBreak/>
         <w:t>Output Files</w:t>
       </w:r>
-      <w:bookmarkEnd w:id="40"/>
+      <w:bookmarkEnd w:id="39"/>
       <w:bookmarkEnd w:id="58"/>
     </w:p>
     <w:p>
@@ -7718,7 +7726,7 @@
       </w:pPr>
       <w:bookmarkStart w:id="59" w:name="_Toc102232961"/>
       <w:bookmarkStart w:id="60" w:name="_Ref133900246"/>
-      <w:bookmarkStart w:id="61" w:name="_Toc282417934"/>
+      <w:bookmarkStart w:id="61" w:name="_Toc312247648"/>
       <w:r>
         <w:t>Fire Severity Map</w:t>
       </w:r>
@@ -7742,32 +7750,32 @@
         <w:pStyle w:val="Heading2"/>
       </w:pPr>
       <w:bookmarkStart w:id="62" w:name="_Ref133900608"/>
-      <w:bookmarkStart w:id="63" w:name="_Toc282417935"/>
-      <w:bookmarkStart w:id="64" w:name="_Toc102232962"/>
+      <w:bookmarkStart w:id="63" w:name="_Toc102232962"/>
+      <w:bookmarkStart w:id="64" w:name="_Toc312247649"/>
       <w:r>
         <w:t>Fire Event Log</w:t>
       </w:r>
       <w:bookmarkEnd w:id="62"/>
+      <w:bookmarkEnd w:id="64"/>
+    </w:p>
+    <w:p>
+      <w:pPr>
+        <w:pStyle w:val="textbody"/>
+      </w:pPr>
+      <w:r>
+        <w:t>The event log is a text file that contains information about every event over the course of the scenario:  year, initiation cell coordinates, total event size (number of sites), number of damaged sites, number of cohorts killed total, mean fire severity across all sites, and number of cells burned by ecoregion.  The information is stored as comma-separated values (CSV).</w:t>
+      </w:r>
+    </w:p>
+    <w:p>
+      <w:pPr>
+        <w:pStyle w:val="Heading2"/>
+      </w:pPr>
+      <w:bookmarkStart w:id="65" w:name="_Ref133900654"/>
+      <w:bookmarkStart w:id="66" w:name="_Toc312247650"/>
+      <w:r>
+        <w:t>Fire Time Step Log</w:t>
+      </w:r>
       <w:bookmarkEnd w:id="63"/>
-    </w:p>
-    <w:p>
-      <w:pPr>
-        <w:pStyle w:val="textbody"/>
-      </w:pPr>
-      <w:r>
-        <w:t>The event log is a text file that contains information about every event over the course of the scenario:  year, initiation cell coordinates, total event size (number of sites), number of damaged sites, number of cohorts killed total, mean fire severity across all sites, and number of cells burned by ecoregion.  The information is stored as comma-separated values (CSV).</w:t>
-      </w:r>
-    </w:p>
-    <w:p>
-      <w:pPr>
-        <w:pStyle w:val="Heading2"/>
-      </w:pPr>
-      <w:bookmarkStart w:id="65" w:name="_Ref133900654"/>
-      <w:bookmarkStart w:id="66" w:name="_Toc282417936"/>
-      <w:r>
-        <w:t>Fire Time Step Log</w:t>
-      </w:r>
-      <w:bookmarkEnd w:id="64"/>
       <w:bookmarkEnd w:id="65"/>
       <w:bookmarkEnd w:id="66"/>
     </w:p>
@@ -7784,7 +7792,7 @@
         <w:pStyle w:val="Heading1"/>
       </w:pPr>
       <w:bookmarkStart w:id="67" w:name="_Toc133386212"/>
-      <w:bookmarkStart w:id="68" w:name="_Toc282417937"/>
+      <w:bookmarkStart w:id="68" w:name="_Toc312247651"/>
       <w:r>
         <w:lastRenderedPageBreak/>
         <w:t>Example File</w:t>
@@ -8037,10 +8045,7 @@
       </w:pPr>
       <w:proofErr w:type="spellStart"/>
       <w:r>
-        <w:t>Init</w:t>
-      </w:r>
-      <w:r>
-        <w:t>ialFireRegionsMap</w:t>
+        <w:t>InitialFireRegionsMap</w:t>
       </w:r>
       <w:proofErr w:type="spellEnd"/>
       <w:r>
@@ -8062,7 +8067,13 @@
       <w:proofErr w:type="spellStart"/>
       <w:proofErr w:type="gramStart"/>
       <w:r>
-        <w:t>DynamicEcoregionTable</w:t>
+        <w:t>Dynamic</w:t>
+      </w:r>
+      <w:r>
+        <w:t>FireR</w:t>
+      </w:r>
+      <w:r>
+        <w:t>egionTable</w:t>
       </w:r>
       <w:proofErr w:type="spellEnd"/>
       <w:r>
@@ -8119,7 +8130,13 @@
       </w:pPr>
       <w:proofErr w:type="spellStart"/>
       <w:r>
-        <w:t>FireCurveTable</w:t>
+        <w:t>F</w:t>
+      </w:r>
+      <w:r>
+        <w:t>uel</w:t>
+      </w:r>
+      <w:r>
+        <w:t>CurveTable</w:t>
       </w:r>
       <w:proofErr w:type="spellEnd"/>
     </w:p>
@@ -8383,10 +8400,7 @@
       </w:r>
       <w:proofErr w:type="spellEnd"/>
       <w:r>
-        <w:t xml:space="preserve">     </w:t>
-      </w:r>
-      <w:r>
-        <w:t xml:space="preserve">    fire/severity-{</w:t>
+        <w:t xml:space="preserve">         fire/severity-{</w:t>
       </w:r>
       <w:proofErr w:type="spellStart"/>
       <w:r>
@@ -8398,7 +8412,7 @@
       </w:r>
       <w:proofErr w:type="spellStart"/>
       <w:r>
-        <w:t>img</w:t>
+        <w:t>gis</w:t>
       </w:r>
       <w:proofErr w:type="spellEnd"/>
     </w:p>
@@ -8516,7 +8530,7 @@
         <w:rFonts w:ascii="Arial" w:hAnsi="Arial" w:cs="Arial"/>
         <w:noProof/>
       </w:rPr>
-      <w:t>15</w:t>
+      <w:t>1</w:t>
     </w:r>
     <w:r>
       <w:rPr>
@@ -9381,7 +9395,7 @@
   <w:style w:type="paragraph" w:default="1" w:styleId="Normal">
     <w:name w:val="Normal"/>
     <w:qFormat/>
-    <w:rsid w:val="00E51C15"/>
+    <w:rsid w:val="003249C5"/>
     <w:pPr>
       <w:spacing w:after="0" w:line="240" w:lineRule="auto"/>
     </w:pPr>
@@ -9399,7 +9413,7 @@
     <w:link w:val="Heading1Char"/>
     <w:uiPriority w:val="99"/>
     <w:qFormat/>
-    <w:rsid w:val="00E51C15"/>
+    <w:rsid w:val="003249C5"/>
     <w:pPr>
       <w:pageBreakBefore/>
       <w:numPr>
@@ -9421,7 +9435,7 @@
     <w:link w:val="Heading2Char"/>
     <w:uiPriority w:val="99"/>
     <w:qFormat/>
-    <w:rsid w:val="00E51C15"/>
+    <w:rsid w:val="003249C5"/>
     <w:pPr>
       <w:numPr>
         <w:ilvl w:val="1"/>
@@ -9442,7 +9456,7 @@
     <w:link w:val="Heading3Char"/>
     <w:uiPriority w:val="99"/>
     <w:qFormat/>
-    <w:rsid w:val="00E51C15"/>
+    <w:rsid w:val="003249C5"/>
     <w:pPr>
       <w:numPr>
         <w:ilvl w:val="2"/>
@@ -9463,7 +9477,7 @@
     <w:link w:val="Heading4Char"/>
     <w:uiPriority w:val="99"/>
     <w:qFormat/>
-    <w:rsid w:val="00E51C15"/>
+    <w:rsid w:val="003249C5"/>
     <w:pPr>
       <w:numPr>
         <w:ilvl w:val="3"/>
@@ -9487,7 +9501,7 @@
     <w:link w:val="Heading5Char"/>
     <w:uiPriority w:val="99"/>
     <w:qFormat/>
-    <w:rsid w:val="00E51C15"/>
+    <w:rsid w:val="003249C5"/>
     <w:pPr>
       <w:numPr>
         <w:ilvl w:val="4"/>
@@ -9512,7 +9526,7 @@
     <w:link w:val="Heading6Char"/>
     <w:uiPriority w:val="99"/>
     <w:qFormat/>
-    <w:rsid w:val="00E51C15"/>
+    <w:rsid w:val="003249C5"/>
     <w:pPr>
       <w:numPr>
         <w:ilvl w:val="5"/>
@@ -9535,7 +9549,7 @@
     <w:link w:val="Heading7Char"/>
     <w:uiPriority w:val="99"/>
     <w:qFormat/>
-    <w:rsid w:val="00E51C15"/>
+    <w:rsid w:val="003249C5"/>
     <w:pPr>
       <w:numPr>
         <w:ilvl w:val="6"/>
@@ -9552,7 +9566,7 @@
     <w:link w:val="Heading8Char"/>
     <w:uiPriority w:val="99"/>
     <w:qFormat/>
-    <w:rsid w:val="00E51C15"/>
+    <w:rsid w:val="003249C5"/>
     <w:pPr>
       <w:numPr>
         <w:ilvl w:val="7"/>
@@ -9573,7 +9587,7 @@
     <w:link w:val="Heading9Char"/>
     <w:uiPriority w:val="99"/>
     <w:qFormat/>
-    <w:rsid w:val="00E51C15"/>
+    <w:rsid w:val="003249C5"/>
     <w:pPr>
       <w:numPr>
         <w:ilvl w:val="8"/>
@@ -9621,7 +9635,7 @@
     <w:basedOn w:val="DefaultParagraphFont"/>
     <w:link w:val="Heading1"/>
     <w:uiPriority w:val="9"/>
-    <w:rsid w:val="00E51C15"/>
+    <w:rsid w:val="003249C5"/>
     <w:rPr>
       <w:rFonts w:asciiTheme="majorHAnsi" w:eastAsiaTheme="majorEastAsia" w:hAnsiTheme="majorHAnsi" w:cstheme="majorBidi"/>
       <w:b/>
@@ -9638,7 +9652,7 @@
     <w:link w:val="Heading2"/>
     <w:uiPriority w:val="9"/>
     <w:semiHidden/>
-    <w:rsid w:val="00E51C15"/>
+    <w:rsid w:val="003249C5"/>
     <w:rPr>
       <w:rFonts w:asciiTheme="majorHAnsi" w:eastAsiaTheme="majorEastAsia" w:hAnsiTheme="majorHAnsi" w:cstheme="majorBidi"/>
       <w:b/>
@@ -9656,7 +9670,7 @@
     <w:link w:val="Heading3"/>
     <w:uiPriority w:val="9"/>
     <w:semiHidden/>
-    <w:rsid w:val="00E51C15"/>
+    <w:rsid w:val="003249C5"/>
     <w:rPr>
       <w:rFonts w:asciiTheme="majorHAnsi" w:eastAsiaTheme="majorEastAsia" w:hAnsiTheme="majorHAnsi" w:cstheme="majorBidi"/>
       <w:b/>
@@ -9672,7 +9686,7 @@
     <w:link w:val="Heading4"/>
     <w:uiPriority w:val="9"/>
     <w:semiHidden/>
-    <w:rsid w:val="00E51C15"/>
+    <w:rsid w:val="003249C5"/>
     <w:rPr>
       <w:rFonts w:asciiTheme="minorHAnsi" w:eastAsiaTheme="minorEastAsia" w:hAnsiTheme="minorHAnsi" w:cstheme="minorBidi"/>
       <w:b/>
@@ -9688,7 +9702,7 @@
     <w:link w:val="Heading5"/>
     <w:uiPriority w:val="9"/>
     <w:semiHidden/>
-    <w:rsid w:val="00E51C15"/>
+    <w:rsid w:val="003249C5"/>
     <w:rPr>
       <w:rFonts w:asciiTheme="minorHAnsi" w:eastAsiaTheme="minorEastAsia" w:hAnsiTheme="minorHAnsi" w:cstheme="minorBidi"/>
       <w:b/>
@@ -9706,7 +9720,7 @@
     <w:link w:val="Heading6"/>
     <w:uiPriority w:val="9"/>
     <w:semiHidden/>
-    <w:rsid w:val="00E51C15"/>
+    <w:rsid w:val="003249C5"/>
     <w:rPr>
       <w:rFonts w:asciiTheme="minorHAnsi" w:eastAsiaTheme="minorEastAsia" w:hAnsiTheme="minorHAnsi" w:cstheme="minorBidi"/>
       <w:b/>
@@ -9720,7 +9734,7 @@
     <w:link w:val="Heading7"/>
     <w:uiPriority w:val="9"/>
     <w:semiHidden/>
-    <w:rsid w:val="00E51C15"/>
+    <w:rsid w:val="003249C5"/>
     <w:rPr>
       <w:rFonts w:asciiTheme="minorHAnsi" w:eastAsiaTheme="minorEastAsia" w:hAnsiTheme="minorHAnsi" w:cstheme="minorBidi"/>
       <w:sz w:val="24"/>
@@ -9734,7 +9748,7 @@
     <w:link w:val="Heading8"/>
     <w:uiPriority w:val="9"/>
     <w:semiHidden/>
-    <w:rsid w:val="00E51C15"/>
+    <w:rsid w:val="003249C5"/>
     <w:rPr>
       <w:rFonts w:asciiTheme="minorHAnsi" w:eastAsiaTheme="minorEastAsia" w:hAnsiTheme="minorHAnsi" w:cstheme="minorBidi"/>
       <w:i/>
@@ -9750,7 +9764,7 @@
     <w:link w:val="Heading9"/>
     <w:uiPriority w:val="9"/>
     <w:semiHidden/>
-    <w:rsid w:val="00E51C15"/>
+    <w:rsid w:val="003249C5"/>
     <w:rPr>
       <w:rFonts w:asciiTheme="majorHAnsi" w:eastAsiaTheme="majorEastAsia" w:hAnsiTheme="majorHAnsi" w:cstheme="majorBidi"/>
       <w:lang w:eastAsia="zh-CN"/>
@@ -9760,7 +9774,7 @@
     <w:name w:val="heading"/>
     <w:basedOn w:val="textbody"/>
     <w:uiPriority w:val="99"/>
-    <w:rsid w:val="00E51C15"/>
+    <w:rsid w:val="003249C5"/>
     <w:pPr>
       <w:keepNext/>
       <w:ind w:left="0" w:right="0"/>
@@ -9773,7 +9787,7 @@
     <w:name w:val="text: body"/>
     <w:basedOn w:val="Normal"/>
     <w:uiPriority w:val="99"/>
-    <w:rsid w:val="00E51C15"/>
+    <w:rsid w:val="003249C5"/>
     <w:pPr>
       <w:spacing w:after="120"/>
       <w:ind w:left="1152" w:right="1008"/>
@@ -9783,7 +9797,7 @@
     <w:name w:val="text"/>
     <w:basedOn w:val="Normal"/>
     <w:uiPriority w:val="99"/>
-    <w:rsid w:val="00E51C15"/>
+    <w:rsid w:val="003249C5"/>
     <w:pPr>
       <w:spacing w:before="120" w:after="120"/>
     </w:pPr>
@@ -9799,7 +9813,7 @@
     <w:link w:val="FootnoteTextChar"/>
     <w:uiPriority w:val="99"/>
     <w:semiHidden/>
-    <w:rsid w:val="00E51C15"/>
+    <w:rsid w:val="003249C5"/>
     <w:rPr>
       <w:sz w:val="20"/>
       <w:szCs w:val="20"/>
@@ -9811,7 +9825,7 @@
     <w:link w:val="FootnoteText"/>
     <w:uiPriority w:val="99"/>
     <w:semiHidden/>
-    <w:rsid w:val="00E51C15"/>
+    <w:rsid w:val="003249C5"/>
     <w:rPr>
       <w:rFonts w:eastAsia="SimSun"/>
       <w:sz w:val="20"/>
@@ -9824,7 +9838,7 @@
     <w:basedOn w:val="DefaultParagraphFont"/>
     <w:uiPriority w:val="99"/>
     <w:semiHidden/>
-    <w:rsid w:val="00E51C15"/>
+    <w:rsid w:val="003249C5"/>
     <w:rPr>
       <w:rFonts w:cs="Times New Roman"/>
       <w:vertAlign w:val="superscript"/>
@@ -9835,7 +9849,7 @@
     <w:basedOn w:val="Normal"/>
     <w:link w:val="HeaderChar"/>
     <w:uiPriority w:val="99"/>
-    <w:rsid w:val="00E51C15"/>
+    <w:rsid w:val="003249C5"/>
     <w:pPr>
       <w:pBdr>
         <w:top w:val="single" w:sz="8" w:space="3" w:color="auto"/>
@@ -9858,7 +9872,7 @@
     <w:link w:val="Header"/>
     <w:uiPriority w:val="99"/>
     <w:semiHidden/>
-    <w:rsid w:val="00E51C15"/>
+    <w:rsid w:val="003249C5"/>
     <w:rPr>
       <w:rFonts w:eastAsia="SimSun"/>
       <w:sz w:val="24"/>
@@ -9871,7 +9885,7 @@
     <w:basedOn w:val="Normal"/>
     <w:link w:val="FooterChar"/>
     <w:uiPriority w:val="99"/>
-    <w:rsid w:val="00E51C15"/>
+    <w:rsid w:val="003249C5"/>
     <w:pPr>
       <w:tabs>
         <w:tab w:val="center" w:pos="4680"/>
@@ -9890,7 +9904,7 @@
     <w:link w:val="Footer"/>
     <w:uiPriority w:val="99"/>
     <w:semiHidden/>
-    <w:rsid w:val="00E51C15"/>
+    <w:rsid w:val="003249C5"/>
     <w:rPr>
       <w:rFonts w:eastAsia="SimSun"/>
       <w:sz w:val="24"/>
@@ -9903,7 +9917,7 @@
     <w:basedOn w:val="text"/>
     <w:next w:val="text"/>
     <w:uiPriority w:val="99"/>
-    <w:rsid w:val="00E51C15"/>
+    <w:rsid w:val="003249C5"/>
     <w:pPr>
       <w:spacing w:before="0" w:after="0"/>
       <w:jc w:val="center"/>
@@ -9922,7 +9936,7 @@
     <w:link w:val="BalloonTextChar"/>
     <w:uiPriority w:val="99"/>
     <w:semiHidden/>
-    <w:rsid w:val="00E51C15"/>
+    <w:rsid w:val="003249C5"/>
     <w:rPr>
       <w:rFonts w:ascii="Tahoma" w:hAnsi="Tahoma" w:cs="Tahoma"/>
       <w:sz w:val="16"/>
@@ -9935,7 +9949,7 @@
     <w:link w:val="BalloonText"/>
     <w:uiPriority w:val="99"/>
     <w:semiHidden/>
-    <w:rsid w:val="00E51C15"/>
+    <w:rsid w:val="003249C5"/>
     <w:rPr>
       <w:rFonts w:ascii="Tahoma" w:eastAsia="SimSun" w:hAnsi="Tahoma" w:cs="Tahoma"/>
       <w:sz w:val="16"/>
@@ -9947,7 +9961,7 @@
     <w:name w:val="table text"/>
     <w:basedOn w:val="text"/>
     <w:uiPriority w:val="99"/>
-    <w:rsid w:val="00E51C15"/>
+    <w:rsid w:val="003249C5"/>
     <w:pPr>
       <w:spacing w:before="40" w:after="40"/>
     </w:pPr>
@@ -9958,7 +9972,7 @@
     <w:next w:val="Normal"/>
     <w:uiPriority w:val="99"/>
     <w:qFormat/>
-    <w:rsid w:val="00E51C15"/>
+    <w:rsid w:val="003249C5"/>
     <w:pPr>
       <w:spacing w:before="120" w:after="120"/>
     </w:pPr>
@@ -9974,7 +9988,7 @@
     <w:basedOn w:val="tabletext"/>
     <w:next w:val="tabletext"/>
     <w:uiPriority w:val="99"/>
-    <w:rsid w:val="00E51C15"/>
+    <w:rsid w:val="003249C5"/>
     <w:pPr>
       <w:framePr w:hSpace="180" w:wrap="auto" w:vAnchor="page" w:hAnchor="margin" w:xAlign="center" w:y="1621"/>
       <w:pBdr>
@@ -9987,7 +10001,7 @@
     <w:basedOn w:val="Heading1"/>
     <w:next w:val="textbody"/>
     <w:uiPriority w:val="99"/>
-    <w:rsid w:val="00E51C15"/>
+    <w:rsid w:val="003249C5"/>
     <w:pPr>
       <w:numPr>
         <w:numId w:val="1"/>
@@ -9998,7 +10012,7 @@
     <w:name w:val="table caption"/>
     <w:basedOn w:val="figurecaption"/>
     <w:uiPriority w:val="99"/>
-    <w:rsid w:val="00E51C15"/>
+    <w:rsid w:val="003249C5"/>
     <w:pPr>
       <w:keepNext/>
       <w:spacing w:before="480"/>
@@ -10008,7 +10022,7 @@
     <w:name w:val="Equation"/>
     <w:basedOn w:val="textbody"/>
     <w:uiPriority w:val="99"/>
-    <w:rsid w:val="00E51C15"/>
+    <w:rsid w:val="003249C5"/>
     <w:pPr>
       <w:ind w:left="3420" w:hanging="1800"/>
     </w:pPr>
@@ -10019,7 +10033,7 @@
     <w:next w:val="Normal"/>
     <w:autoRedefine/>
     <w:uiPriority w:val="39"/>
-    <w:rsid w:val="00E51C15"/>
+    <w:rsid w:val="003249C5"/>
     <w:pPr>
       <w:spacing w:before="120" w:after="120"/>
     </w:pPr>
@@ -10037,7 +10051,7 @@
     <w:next w:val="Normal"/>
     <w:autoRedefine/>
     <w:uiPriority w:val="39"/>
-    <w:rsid w:val="00E51C15"/>
+    <w:rsid w:val="003249C5"/>
     <w:pPr>
       <w:ind w:left="240"/>
     </w:pPr>
@@ -10052,7 +10066,7 @@
     <w:next w:val="Normal"/>
     <w:autoRedefine/>
     <w:uiPriority w:val="39"/>
-    <w:rsid w:val="00E51C15"/>
+    <w:rsid w:val="003249C5"/>
     <w:pPr>
       <w:ind w:left="480"/>
     </w:pPr>
@@ -10070,7 +10084,7 @@
     <w:autoRedefine/>
     <w:uiPriority w:val="99"/>
     <w:semiHidden/>
-    <w:rsid w:val="00E51C15"/>
+    <w:rsid w:val="003249C5"/>
     <w:pPr>
       <w:ind w:left="720"/>
     </w:pPr>
@@ -10086,7 +10100,7 @@
     <w:autoRedefine/>
     <w:uiPriority w:val="99"/>
     <w:semiHidden/>
-    <w:rsid w:val="00E51C15"/>
+    <w:rsid w:val="003249C5"/>
     <w:pPr>
       <w:ind w:left="960"/>
     </w:pPr>
@@ -10102,7 +10116,7 @@
     <w:autoRedefine/>
     <w:uiPriority w:val="99"/>
     <w:semiHidden/>
-    <w:rsid w:val="00E51C15"/>
+    <w:rsid w:val="003249C5"/>
     <w:pPr>
       <w:ind w:left="1200"/>
     </w:pPr>
@@ -10118,7 +10132,7 @@
     <w:autoRedefine/>
     <w:uiPriority w:val="99"/>
     <w:semiHidden/>
-    <w:rsid w:val="00E51C15"/>
+    <w:rsid w:val="003249C5"/>
     <w:pPr>
       <w:ind w:left="1440"/>
     </w:pPr>
@@ -10134,7 +10148,7 @@
     <w:autoRedefine/>
     <w:uiPriority w:val="99"/>
     <w:semiHidden/>
-    <w:rsid w:val="00E51C15"/>
+    <w:rsid w:val="003249C5"/>
     <w:pPr>
       <w:ind w:left="1680"/>
     </w:pPr>
@@ -10150,7 +10164,7 @@
     <w:autoRedefine/>
     <w:uiPriority w:val="99"/>
     <w:semiHidden/>
-    <w:rsid w:val="00E51C15"/>
+    <w:rsid w:val="003249C5"/>
     <w:pPr>
       <w:ind w:left="1920"/>
     </w:pPr>
@@ -10162,7 +10176,7 @@
   <w:style w:type="paragraph" w:customStyle="1" w:styleId="NormalText">
     <w:name w:val="Normal Text"/>
     <w:uiPriority w:val="99"/>
-    <w:rsid w:val="00E51C15"/>
+    <w:rsid w:val="003249C5"/>
     <w:pPr>
       <w:autoSpaceDE w:val="0"/>
       <w:autoSpaceDN w:val="0"/>
@@ -10179,7 +10193,7 @@
     <w:name w:val="text input file"/>
     <w:basedOn w:val="commandprompt"/>
     <w:uiPriority w:val="99"/>
-    <w:rsid w:val="00E51C15"/>
+    <w:rsid w:val="003249C5"/>
     <w:pPr>
       <w:spacing w:after="0"/>
     </w:pPr>
@@ -10188,7 +10202,7 @@
     <w:name w:val="command prompt"/>
     <w:basedOn w:val="textbody"/>
     <w:uiPriority w:val="99"/>
-    <w:rsid w:val="00E51C15"/>
+    <w:rsid w:val="003249C5"/>
     <w:pPr>
       <w:ind w:left="1498"/>
     </w:pPr>
@@ -10203,7 +10217,7 @@
     <w:basedOn w:val="Heading3"/>
     <w:next w:val="textbody"/>
     <w:uiPriority w:val="99"/>
-    <w:rsid w:val="00E51C15"/>
+    <w:rsid w:val="003249C5"/>
     <w:pPr>
       <w:tabs>
         <w:tab w:val="clear" w:pos="864"/>
@@ -10219,7 +10233,7 @@
     <w:name w:val="text file (wide)"/>
     <w:basedOn w:val="textinputfile"/>
     <w:uiPriority w:val="99"/>
-    <w:rsid w:val="00E51C15"/>
+    <w:rsid w:val="003249C5"/>
     <w:pPr>
       <w:ind w:left="432"/>
     </w:pPr>
@@ -10232,7 +10246,7 @@
     <w:name w:val="reference"/>
     <w:basedOn w:val="textbody"/>
     <w:uiPriority w:val="99"/>
-    <w:rsid w:val="00E51C15"/>
+    <w:rsid w:val="003249C5"/>
     <w:pPr>
       <w:ind w:left="1584" w:hanging="432"/>
     </w:pPr>
@@ -10241,7 +10255,7 @@
     <w:name w:val="title line"/>
     <w:basedOn w:val="Normal"/>
     <w:uiPriority w:val="99"/>
-    <w:rsid w:val="00E51C15"/>
+    <w:rsid w:val="003249C5"/>
     <w:pPr>
       <w:jc w:val="center"/>
     </w:pPr>
@@ -10256,7 +10270,7 @@
     <w:basedOn w:val="titleline"/>
     <w:next w:val="titleline"/>
     <w:uiPriority w:val="99"/>
-    <w:rsid w:val="00E51C15"/>
+    <w:rsid w:val="003249C5"/>
     <w:pPr>
       <w:spacing w:before="3240"/>
     </w:pPr>
@@ -10265,7 +10279,7 @@
     <w:name w:val="title line - small"/>
     <w:basedOn w:val="titleline"/>
     <w:uiPriority w:val="99"/>
-    <w:rsid w:val="00E51C15"/>
+    <w:rsid w:val="003249C5"/>
     <w:pPr>
       <w:spacing w:before="120"/>
     </w:pPr>

--- a/trunk/base-fire/trunk/deploy/docs/LANDIS-II Base Fire v3.0 User Guide.docx
+++ b/trunk/base-fire/trunk/deploy/docs/LANDIS-II Base Fire v3.0 User Guide.docx
@@ -4656,12 +4656,12 @@
       <w:pPr>
         <w:pStyle w:val="Heading2"/>
       </w:pPr>
-      <w:bookmarkStart w:id="4" w:name="_Toc133386203"/>
-      <w:bookmarkStart w:id="5" w:name="_Toc312247605"/>
+      <w:bookmarkStart w:id="4" w:name="_Toc312247605"/>
+      <w:bookmarkStart w:id="5" w:name="_Toc133386203"/>
       <w:r>
         <w:t>What’s new in version 3.0</w:t>
       </w:r>
-      <w:bookmarkEnd w:id="5"/>
+      <w:bookmarkEnd w:id="4"/>
     </w:p>
     <w:p>
       <w:pPr>
@@ -4840,7 +4840,7 @@
         <w:ind w:left="720" w:hanging="720"/>
       </w:pPr>
       <w:bookmarkStart w:id="8" w:name="_Toc312247608"/>
-      <w:bookmarkEnd w:id="4"/>
+      <w:bookmarkEnd w:id="5"/>
       <w:r>
         <w:t>Version 2.01</w:t>
       </w:r>
@@ -5049,7 +5049,7 @@
           <v:shape id="_x0000_i1025" type="#_x0000_t75" style="width:9pt;height:17.25pt" o:ole="">
             <v:imagedata r:id="rId8" o:title=""/>
           </v:shape>
-          <o:OLEObject Type="Embed" ProgID="Equation.3" ShapeID="_x0000_i1025" DrawAspect="Content" ObjectID="_1385989462" r:id="rId9"/>
+          <o:OLEObject Type="Embed" ProgID="Equation.3" ShapeID="_x0000_i1025" DrawAspect="Content" ObjectID="_1388561720" r:id="rId9"/>
         </w:object>
       </w:r>
       <w:r>
@@ -5060,8 +5060,27 @@
           <v:shape id="_x0000_i1026" type="#_x0000_t75" style="width:147pt;height:29.25pt" o:ole="">
             <v:imagedata r:id="rId10" o:title=""/>
           </v:shape>
-          <o:OLEObject Type="Embed" ProgID="Equation.3" ShapeID="_x0000_i1026" DrawAspect="Content" ObjectID="_1385989463" r:id="rId11"/>
+          <o:OLEObject Type="Embed" ProgID="Equation.3" ShapeID="_x0000_i1026" DrawAspect="Content" ObjectID="_1388561721" r:id="rId11"/>
         </w:object>
+      </w:r>
+      <w:r>
+        <w:rPr>
+          <w:position w:val="-14"/>
+        </w:rPr>
+        <w:tab/>
+      </w:r>
+      <w:r>
+        <w:rPr>
+          <w:position w:val="-14"/>
+        </w:rPr>
+        <w:tab/>
+      </w:r>
+      <w:r>
+        <w:rPr>
+          <w:position w:val="-14"/>
+        </w:rPr>
+        <w:tab/>
+        <w:t>(1)</w:t>
       </w:r>
     </w:p>
     <w:p>
@@ -5940,6 +5959,13 @@
         </w:rPr>
         <w:t>mean</w:t>
       </w:r>
+      <w:r>
+        <w:rPr>
+          <w:iCs/>
+        </w:rPr>
+        <w:tab/>
+        <w:t>(2)</w:t>
+      </w:r>
     </w:p>
     <w:p>
       <w:pPr>
@@ -6877,77 +6903,7 @@
         <w:pStyle w:val="textbody"/>
       </w:pPr>
       <w:r>
-        <w:t xml:space="preserve">This parameter is the code used for the fire ecoregion in the input map (see section </w:t>
-      </w:r>
-      <w:r>
-        <w:fldChar w:fldCharType="begin"/>
-      </w:r>
-      <w:r>
-        <w:instrText xml:space="preserve"> REF _Ref133906751 \r </w:instrText>
-      </w:r>
-      <w:r>
-        <w:fldChar w:fldCharType="separate"/>
-      </w:r>
-      <w:r>
-        <w:rPr>
-          <w:b/>
-          <w:bCs/>
-        </w:rPr>
-        <w:t>Error! Reference source not found.</w:t>
-      </w:r>
-      <w:r>
-        <w:fldChar w:fldCharType="end"/>
-      </w:r>
-      <w:r>
-        <w:t xml:space="preserve"> </w:t>
-      </w:r>
-      <w:r>
-        <w:rPr>
-          <w:i/>
-          <w:iCs/>
-        </w:rPr>
-        <w:fldChar w:fldCharType="begin"/>
-      </w:r>
-      <w:r>
-        <w:rPr>
-          <w:i/>
-          <w:iCs/>
-        </w:rPr>
-        <w:instrText xml:space="preserve"> REF _Ref133906751  \* MERGEFORMAT </w:instrText>
-      </w:r>
-      <w:r>
-        <w:rPr>
-          <w:i/>
-          <w:iCs/>
-        </w:rPr>
-        <w:fldChar w:fldCharType="separate"/>
-      </w:r>
-      <w:r>
-        <w:rPr>
-          <w:b/>
-          <w:bCs/>
-          <w:i/>
-          <w:iCs/>
-        </w:rPr>
-        <w:t>Error! Reference source not found.</w:t>
-      </w:r>
-      <w:r>
-        <w:rPr>
-          <w:i/>
-          <w:iCs/>
-        </w:rPr>
-        <w:fldChar w:fldCharType="end"/>
-      </w:r>
-      <w:r>
-        <w:t xml:space="preserve">).  Value: 0 ≤ integer ≤ 65,535.  Each fire </w:t>
-      </w:r>
-      <w:proofErr w:type="spellStart"/>
-      <w:r>
-        <w:t>ecoregion’s</w:t>
-      </w:r>
-      <w:proofErr w:type="spellEnd"/>
-      <w:r>
-        <w:t xml:space="preserve"> map code must be unique.  Map codes do not have to appear in any order, and do not need to be consecutive.</w:t>
+        <w:t>This parameter is the code used for the fire ecoregion in the input map.  Value: 0 ≤ integer ≤ 65,535.  Each fire region map code must be unique.  Map codes do not have to appear in any order, and do not need to be consecutive.</w:t>
       </w:r>
     </w:p>
     <w:p>
@@ -7040,10 +6996,16 @@
         <w:pStyle w:val="textbody"/>
       </w:pPr>
       <w:r>
-        <w:t xml:space="preserve">This parameter is typically set equal to the expected fire rotation period.  It was referred to as “fire rotation period” </w:t>
-      </w:r>
-      <w:r>
-        <w:t xml:space="preserve">or “fire spread age” </w:t>
+        <w:t xml:space="preserve">This parameter is </w:t>
+      </w:r>
+      <w:r>
+        <w:t xml:space="preserve">often initially </w:t>
+      </w:r>
+      <w:r>
+        <w:t xml:space="preserve">set equal to the expected fire rotation period.  It was referred to as </w:t>
+      </w:r>
+      <w:r>
+        <w:t xml:space="preserve">“fire spread age” </w:t>
       </w:r>
       <w:r>
         <w:t xml:space="preserve">in previous </w:t>
@@ -7052,22 +7014,49 @@
         <w:t>versions</w:t>
       </w:r>
       <w:r>
-        <w:t>.  Value: integer ≥ 0.  Units: years.</w:t>
+        <w:t xml:space="preserve">.  </w:t>
+      </w:r>
+      <w:r>
+        <w:t xml:space="preserve">However, it is </w:t>
+      </w:r>
+      <w:r>
+        <w:rPr>
+          <w:b/>
+        </w:rPr>
+        <w:t>not</w:t>
+      </w:r>
+      <w:r>
+        <w:t xml:space="preserve"> the fire rotation period.  It is a value in equation (1) above and it relates to the probability of a fire spreading through a site as a function of age.  </w:t>
+      </w:r>
+      <w:r>
+        <w:t xml:space="preserve">In general, smaller values of </w:t>
+      </w:r>
+      <w:r>
+        <w:rPr>
+          <w:i/>
+        </w:rPr>
+        <w:t>k</w:t>
+      </w:r>
+      <w:r>
+        <w:t xml:space="preserve"> will increase fire spread; larger values will decrease fire spread.  </w:t>
+      </w:r>
+      <w:r>
+        <w:t xml:space="preserve">Value: integer ≥ 0.  </w:t>
       </w:r>
     </w:p>
     <w:p>
       <w:pPr>
         <w:pStyle w:val="Heading2"/>
       </w:pPr>
-      <w:bookmarkStart w:id="38" w:name="_Ref133899079"/>
-      <w:bookmarkStart w:id="39" w:name="_Toc102232960"/>
-      <w:bookmarkStart w:id="40" w:name="_Toc312247630"/>
+      <w:bookmarkStart w:id="38" w:name="_Toc312247630"/>
+      <w:bookmarkStart w:id="39" w:name="_Ref133899079"/>
+      <w:bookmarkStart w:id="40" w:name="_Toc102232960"/>
       <w:bookmarkEnd w:id="29"/>
       <w:bookmarkEnd w:id="30"/>
       <w:r>
         <w:t>Initial Fire Region Map</w:t>
       </w:r>
-      <w:bookmarkEnd w:id="40"/>
+      <w:bookmarkEnd w:id="38"/>
     </w:p>
     <w:p>
       <w:pPr>
@@ -7207,6 +7196,7 @@
       </w:pPr>
       <w:bookmarkStart w:id="43" w:name="_Toc312247633"/>
       <w:r>
+        <w:lastRenderedPageBreak/>
         <w:t>File name</w:t>
       </w:r>
       <w:bookmarkEnd w:id="43"/>
@@ -7225,7 +7215,6 @@
       </w:pPr>
       <w:bookmarkStart w:id="44" w:name="_Toc312247634"/>
       <w:r>
-        <w:lastRenderedPageBreak/>
         <w:t>F</w:t>
       </w:r>
       <w:r>
@@ -7234,7 +7223,7 @@
       <w:r>
         <w:t xml:space="preserve"> Curve</w:t>
       </w:r>
-      <w:bookmarkEnd w:id="38"/>
+      <w:bookmarkEnd w:id="39"/>
       <w:r>
         <w:t xml:space="preserve"> Table</w:t>
       </w:r>
@@ -7463,7 +7452,11 @@
         <w:t>decreasing</w:t>
       </w:r>
       <w:r>
-        <w:t xml:space="preserve"> order from severity 5 to severity 1.  The value in each severity column is the maximum value for time-since-last-wind for that severity.  The special value of -1 denotes that the severity is to be excluded from the ecoregion.  Values: </w:t>
+        <w:t xml:space="preserve"> order from severity 5 to severity 1.  The value in each severity column is the maximum value for time-since-last-wind for that severity.  The special value of -1 </w:t>
+      </w:r>
+      <w:r>
+        <w:lastRenderedPageBreak/>
+        <w:t xml:space="preserve">denotes that the severity is to be excluded from the ecoregion.  Values: </w:t>
       </w:r>
       <w:proofErr w:type="gramStart"/>
       <w:r>
@@ -7480,7 +7473,6 @@
       </w:pPr>
       <w:bookmarkStart w:id="51" w:name="_Toc312247640"/>
       <w:r>
-        <w:lastRenderedPageBreak/>
         <w:t>Fire Damage Table</w:t>
       </w:r>
       <w:bookmarkEnd w:id="51"/>
@@ -7709,7 +7701,7 @@
         <w:lastRenderedPageBreak/>
         <w:t>Output Files</w:t>
       </w:r>
-      <w:bookmarkEnd w:id="39"/>
+      <w:bookmarkEnd w:id="40"/>
       <w:bookmarkEnd w:id="58"/>
     </w:p>
     <w:p>
@@ -7750,13 +7742,13 @@
         <w:pStyle w:val="Heading2"/>
       </w:pPr>
       <w:bookmarkStart w:id="62" w:name="_Ref133900608"/>
-      <w:bookmarkStart w:id="63" w:name="_Toc102232962"/>
-      <w:bookmarkStart w:id="64" w:name="_Toc312247649"/>
+      <w:bookmarkStart w:id="63" w:name="_Toc312247649"/>
+      <w:bookmarkStart w:id="64" w:name="_Toc102232962"/>
       <w:r>
         <w:t>Fire Event Log</w:t>
       </w:r>
       <w:bookmarkEnd w:id="62"/>
-      <w:bookmarkEnd w:id="64"/>
+      <w:bookmarkEnd w:id="63"/>
     </w:p>
     <w:p>
       <w:pPr>
@@ -7775,7 +7767,7 @@
       <w:r>
         <w:t>Fire Time Step Log</w:t>
       </w:r>
-      <w:bookmarkEnd w:id="63"/>
+      <w:bookmarkEnd w:id="64"/>
       <w:bookmarkEnd w:id="65"/>
       <w:bookmarkEnd w:id="66"/>
     </w:p>
@@ -8530,7 +8522,7 @@
         <w:rFonts w:ascii="Arial" w:hAnsi="Arial" w:cs="Arial"/>
         <w:noProof/>
       </w:rPr>
-      <w:t>1</w:t>
+      <w:t>10</w:t>
     </w:r>
     <w:r>
       <w:rPr>
@@ -8614,8 +8606,6 @@
     </w:r>
     <w:r>
       <w:tab/>
-    </w:r>
-    <w:r>
       <w:t>Extension</w:t>
     </w:r>
     <w:r>
